--- a/AA Report.docx
+++ b/AA Report.docx
@@ -48,7 +48,7 @@
                   <w:rPr>
                     <w:rFonts w:asciiTheme="majorHAnsi" w:eastAsiaTheme="majorEastAsia" w:hAnsiTheme="majorHAnsi" w:cstheme="majorBidi"/>
                     <w:color w:val="5B9BD5" w:themeColor="accent1"/>
-                    <w:sz w:val="52"/>
+                    <w:sz w:val="48"/>
                     <w:szCs w:val="88"/>
                   </w:rPr>
                   <w:alias w:val="Title"/>
@@ -75,7 +75,7 @@
                       <w:rPr>
                         <w:rFonts w:asciiTheme="majorHAnsi" w:eastAsiaTheme="majorEastAsia" w:hAnsiTheme="majorHAnsi" w:cstheme="majorBidi"/>
                         <w:color w:val="5B9BD5" w:themeColor="accent1"/>
-                        <w:sz w:val="52"/>
+                        <w:sz w:val="48"/>
                         <w:szCs w:val="88"/>
                       </w:rPr>
                       <w:t>COSC2123 Algorithm and Analysis</w:t>
@@ -157,7 +157,16 @@
                     <w:color w:val="2E74B5" w:themeColor="accent1" w:themeShade="BF"/>
                     <w:sz w:val="24"/>
                   </w:rPr>
-                  <w:t>Japan Patel – s3595854</w:t>
+                  <w:t>Japan Patel – s359</w:t>
+                </w:r>
+                <w:bookmarkStart w:id="0" w:name="_GoBack"/>
+                <w:bookmarkEnd w:id="0"/>
+                <w:r>
+                  <w:rPr>
+                    <w:color w:val="2E74B5" w:themeColor="accent1" w:themeShade="BF"/>
+                    <w:sz w:val="24"/>
+                  </w:rPr>
+                  <w:t>5854</w:t>
                 </w:r>
               </w:p>
               <w:p>
@@ -1844,7 +1853,25 @@
           <w:sz w:val="24"/>
           <w:szCs w:val="24"/>
         </w:rPr>
-        <w:t>lexity of linked list which is O(1</w:t>
+        <w:t xml:space="preserve">lexity of linked list which is </w:t>
+      </w:r>
+      <w:proofErr w:type="gramStart"/>
+      <w:r>
+        <w:rPr>
+          <w:color w:val="auto"/>
+          <w:sz w:val="24"/>
+          <w:szCs w:val="24"/>
+        </w:rPr>
+        <w:t>O(</w:t>
+      </w:r>
+      <w:proofErr w:type="gramEnd"/>
+      <w:r>
+        <w:rPr>
+          <w:color w:val="auto"/>
+          <w:sz w:val="24"/>
+          <w:szCs w:val="24"/>
+        </w:rPr>
+        <w:t>1</w:t>
       </w:r>
       <w:r>
         <w:rPr>
@@ -1894,7 +1921,7 @@
             <wp:cNvGraphicFramePr/>
             <a:graphic xmlns:a="http://schemas.openxmlformats.org/drawingml/2006/main">
               <a:graphicData uri="http://schemas.openxmlformats.org/drawingml/2006/chart">
-                <c:chart xmlns:c="http://schemas.openxmlformats.org/drawingml/2006/chart" xmlns:r="http://schemas.openxmlformats.org/officeDocument/2006/relationships" r:id="rId7"/>
+                <c:chart xmlns:c="http://schemas.openxmlformats.org/drawingml/2006/chart" xmlns:r="http://schemas.openxmlformats.org/officeDocument/2006/relationships" r:id="rId8"/>
               </a:graphicData>
             </a:graphic>
           </wp:inline>
@@ -2890,7 +2917,25 @@
           <w:sz w:val="24"/>
           <w:szCs w:val="24"/>
         </w:rPr>
-        <w:t>The least amount of time for deletion operation was done by Hash Table with binary search and balance tree following very close. While the linked list and sorted linked list took the most amount of time to do deletion operation. The reason for this is that the complexity of linked list is O(n) which increases the time significantly compared to of hash table which has complexity of O(1). The difference of time can be seen significantly in figure 1.2</w:t>
+        <w:t xml:space="preserve">The least amount of time for deletion operation was done by Hash Table with binary search and balance tree following very close. While the linked list and sorted linked list took the most amount of time to do deletion operation. The reason for this is that the complexity of linked list is O(n) which increases the time significantly compared to of hash table which has complexity of </w:t>
+      </w:r>
+      <w:proofErr w:type="gramStart"/>
+      <w:r>
+        <w:rPr>
+          <w:color w:val="auto"/>
+          <w:sz w:val="24"/>
+          <w:szCs w:val="24"/>
+        </w:rPr>
+        <w:t>O(</w:t>
+      </w:r>
+      <w:proofErr w:type="gramEnd"/>
+      <w:r>
+        <w:rPr>
+          <w:color w:val="auto"/>
+          <w:sz w:val="24"/>
+          <w:szCs w:val="24"/>
+        </w:rPr>
+        <w:t>1). The difference of time can be seen significantly in figure 1.2</w:t>
       </w:r>
     </w:p>
     <w:p>
@@ -2920,7 +2965,7 @@
             <wp:cNvGraphicFramePr/>
             <a:graphic xmlns:a="http://schemas.openxmlformats.org/drawingml/2006/main">
               <a:graphicData uri="http://schemas.openxmlformats.org/drawingml/2006/chart">
-                <c:chart xmlns:c="http://schemas.openxmlformats.org/drawingml/2006/chart" xmlns:r="http://schemas.openxmlformats.org/officeDocument/2006/relationships" r:id="rId8"/>
+                <c:chart xmlns:c="http://schemas.openxmlformats.org/drawingml/2006/chart" xmlns:r="http://schemas.openxmlformats.org/officeDocument/2006/relationships" r:id="rId9"/>
               </a:graphicData>
             </a:graphic>
           </wp:inline>
@@ -2976,6 +3021,7 @@
     </w:p>
     <w:p>
       <w:pPr>
+        <w:spacing w:after="0"/>
         <w:jc w:val="both"/>
         <w:rPr>
           <w:b/>
@@ -3013,11 +3059,24 @@
         </w:rPr>
         <w:t>)</w:t>
       </w:r>
+    </w:p>
+    <w:p>
+      <w:pPr>
+        <w:spacing w:after="0"/>
+        <w:jc w:val="both"/>
+        <w:rPr>
+          <w:b/>
+          <w:color w:val="auto"/>
+          <w:sz w:val="28"/>
+          <w:szCs w:val="24"/>
+        </w:rPr>
+      </w:pPr>
     </w:p>
     <w:p>
       <w:pPr>
         <w:suppressAutoHyphens w:val="0"/>
         <w:spacing w:after="0"/>
+        <w:jc w:val="both"/>
         <w:rPr>
           <w:bCs/>
           <w:sz w:val="24"/>
@@ -3957,6 +4016,7 @@
     </w:tbl>
     <w:p>
       <w:pPr>
+        <w:spacing w:after="0"/>
         <w:jc w:val="both"/>
         <w:rPr>
           <w:i/>
@@ -4012,11 +4072,23 @@
         </w:rPr>
         <w:t xml:space="preserve"> </w:t>
       </w:r>
+    </w:p>
+    <w:p>
+      <w:pPr>
+        <w:spacing w:after="0"/>
+        <w:jc w:val="both"/>
+        <w:rPr>
+          <w:i/>
+          <w:color w:val="595959" w:themeColor="text1" w:themeTint="A6"/>
+          <w:szCs w:val="24"/>
+        </w:rPr>
+      </w:pPr>
     </w:p>
     <w:p>
       <w:pPr>
         <w:suppressAutoHyphens w:val="0"/>
         <w:spacing w:after="0"/>
+        <w:jc w:val="both"/>
         <w:rPr>
           <w:color w:val="auto"/>
           <w:sz w:val="24"/>
@@ -4029,39 +4101,41 @@
           <w:sz w:val="24"/>
           <w:szCs w:val="24"/>
         </w:rPr>
-        <w:t>From the table 2.1</w:t>
-      </w:r>
-      <w:r>
-        <w:rPr>
-          <w:color w:val="auto"/>
-          <w:sz w:val="24"/>
-          <w:szCs w:val="24"/>
-        </w:rPr>
-        <w:t xml:space="preserve"> we can see that the average time for </w:t>
-      </w:r>
-      <w:r>
-        <w:rPr>
-          <w:color w:val="auto"/>
-          <w:sz w:val="24"/>
-          <w:szCs w:val="24"/>
-        </w:rPr>
-        <w:t>searching</w:t>
-      </w:r>
-      <w:r>
-        <w:rPr>
-          <w:color w:val="auto"/>
-          <w:sz w:val="24"/>
-          <w:szCs w:val="24"/>
-        </w:rPr>
-        <w:t xml:space="preserve"> a value from a data structure</w:t>
-      </w:r>
-      <w:r>
-        <w:rPr>
-          <w:color w:val="auto"/>
-          <w:sz w:val="24"/>
-          <w:szCs w:val="24"/>
-        </w:rPr>
-        <w:t>(</w:t>
+        <w:t xml:space="preserve">From the table </w:t>
+      </w:r>
+      <w:r>
+        <w:rPr>
+          <w:noProof/>
+          <w:color w:val="auto"/>
+          <w:sz w:val="24"/>
+          <w:szCs w:val="24"/>
+        </w:rPr>
+        <w:t>2.1</w:t>
+      </w:r>
+      <w:r>
+        <w:rPr>
+          <w:noProof/>
+          <w:color w:val="auto"/>
+          <w:sz w:val="24"/>
+          <w:szCs w:val="24"/>
+        </w:rPr>
+        <w:t>,</w:t>
+      </w:r>
+      <w:r>
+        <w:rPr>
+          <w:color w:val="auto"/>
+          <w:sz w:val="24"/>
+          <w:szCs w:val="24"/>
+        </w:rPr>
+        <w:t xml:space="preserve"> we can see that the average time for searching a value from a data </w:t>
+      </w:r>
+      <w:r>
+        <w:rPr>
+          <w:color w:val="auto"/>
+          <w:sz w:val="24"/>
+          <w:szCs w:val="24"/>
+        </w:rPr>
+        <w:t>structure (</w:t>
       </w:r>
       <w:r>
         <w:rPr>
@@ -4079,8 +4153,6 @@
         </w:rPr>
         <w:t>deleting</w:t>
       </w:r>
-      <w:bookmarkStart w:id="0" w:name="_GoBack"/>
-      <w:bookmarkEnd w:id="0"/>
       <w:r>
         <w:rPr>
           <w:color w:val="auto"/>
@@ -4158,14 +4230,7 @@
                 <w:rFonts w:cs="Calibri"/>
                 <w:color w:val="000000"/>
               </w:rPr>
-              <w:t>Number</w:t>
-            </w:r>
-            <w:r>
-              <w:rPr>
-                <w:rFonts w:cs="Calibri"/>
-                <w:color w:val="000000"/>
-              </w:rPr>
-              <w:t xml:space="preserve"> of searches</w:t>
+              <w:t>Number of searches</w:t>
             </w:r>
           </w:p>
         </w:tc>
@@ -4879,6 +4944,7 @@
     </w:tbl>
     <w:p>
       <w:pPr>
+        <w:spacing w:after="0"/>
         <w:jc w:val="both"/>
         <w:rPr>
           <w:i/>
@@ -4933,7 +4999,7 @@
           <w:color w:val="595959" w:themeColor="text1" w:themeTint="A6"/>
           <w:szCs w:val="24"/>
         </w:rPr>
-        <w:t>searches</w:t>
+        <w:t>searches with</w:t>
       </w:r>
       <w:r>
         <w:rPr>
@@ -4941,7 +5007,32 @@
           <w:color w:val="595959" w:themeColor="text1" w:themeTint="A6"/>
           <w:szCs w:val="24"/>
         </w:rPr>
-        <w:t xml:space="preserve"> with same number of additions/deletions</w:t>
+        <w:t xml:space="preserve"> the</w:t>
+      </w:r>
+      <w:r>
+        <w:rPr>
+          <w:i/>
+          <w:color w:val="595959" w:themeColor="text1" w:themeTint="A6"/>
+          <w:szCs w:val="24"/>
+        </w:rPr>
+        <w:t xml:space="preserve"> </w:t>
+      </w:r>
+      <w:r>
+        <w:rPr>
+          <w:i/>
+          <w:noProof/>
+          <w:color w:val="595959" w:themeColor="text1" w:themeTint="A6"/>
+          <w:szCs w:val="24"/>
+        </w:rPr>
+        <w:t>same</w:t>
+      </w:r>
+      <w:r>
+        <w:rPr>
+          <w:i/>
+          <w:color w:val="595959" w:themeColor="text1" w:themeTint="A6"/>
+          <w:szCs w:val="24"/>
+        </w:rPr>
+        <w:t xml:space="preserve"> number of additions/deletions</w:t>
       </w:r>
       <w:r>
         <w:rPr>
@@ -4954,21 +5045,11 @@
     </w:p>
     <w:p>
       <w:pPr>
-        <w:suppressAutoHyphens w:val="0"/>
         <w:spacing w:after="0"/>
-        <w:rPr>
-          <w:b/>
-          <w:bCs/>
-          <w:sz w:val="28"/>
-          <w:szCs w:val="28"/>
-        </w:rPr>
-      </w:pPr>
-    </w:p>
-    <w:p>
-      <w:pPr>
         <w:jc w:val="both"/>
         <w:rPr>
-          <w:sz w:val="24"/>
+          <w:i/>
+          <w:color w:val="595959" w:themeColor="text1" w:themeTint="A6"/>
           <w:szCs w:val="24"/>
         </w:rPr>
       </w:pPr>
@@ -4979,41 +5060,822 @@
         <w:spacing w:after="0"/>
         <w:jc w:val="both"/>
         <w:rPr>
+          <w:color w:val="auto"/>
+          <w:sz w:val="24"/>
+          <w:szCs w:val="24"/>
+        </w:rPr>
+      </w:pPr>
+      <w:r>
+        <w:rPr>
+          <w:color w:val="auto"/>
+          <w:sz w:val="24"/>
+          <w:szCs w:val="24"/>
+        </w:rPr>
+        <w:t xml:space="preserve">We observed some interesting results for this operation. Comparing table 2.1 and table 2.2 we can clearly see that </w:t>
+      </w:r>
+      <w:r>
+        <w:rPr>
+          <w:color w:val="auto"/>
+          <w:sz w:val="24"/>
+          <w:szCs w:val="24"/>
+        </w:rPr>
+        <w:t xml:space="preserve">there is a significant time difference in both when </w:t>
+      </w:r>
+      <w:r>
+        <w:rPr>
+          <w:noProof/>
+          <w:color w:val="auto"/>
+          <w:sz w:val="24"/>
+          <w:szCs w:val="24"/>
+        </w:rPr>
+        <w:t>we</w:t>
+      </w:r>
+      <w:r>
+        <w:rPr>
+          <w:color w:val="auto"/>
+          <w:sz w:val="24"/>
+          <w:szCs w:val="24"/>
+        </w:rPr>
+        <w:t xml:space="preserve"> made a modification of randomly removing values as well. We observed that this is </w:t>
+      </w:r>
+      <w:r>
+        <w:rPr>
+          <w:noProof/>
+          <w:color w:val="auto"/>
+          <w:sz w:val="24"/>
+          <w:szCs w:val="24"/>
+        </w:rPr>
+        <w:t>because</w:t>
+      </w:r>
+      <w:r>
+        <w:rPr>
+          <w:color w:val="auto"/>
+          <w:sz w:val="24"/>
+          <w:szCs w:val="24"/>
+        </w:rPr>
+        <w:t xml:space="preserve"> when we do only search operation</w:t>
+      </w:r>
+      <w:r>
+        <w:rPr>
+          <w:color w:val="auto"/>
+          <w:sz w:val="24"/>
+          <w:szCs w:val="24"/>
+        </w:rPr>
+        <w:t>. It takes more time than we</w:t>
+      </w:r>
+      <w:r>
+        <w:rPr>
+          <w:color w:val="auto"/>
+          <w:sz w:val="24"/>
+          <w:szCs w:val="24"/>
+        </w:rPr>
+        <w:t xml:space="preserve"> generate a </w:t>
+      </w:r>
+      <w:r>
+        <w:rPr>
+          <w:noProof/>
+          <w:color w:val="auto"/>
+          <w:sz w:val="24"/>
+          <w:szCs w:val="24"/>
+        </w:rPr>
+        <w:t>data</w:t>
+      </w:r>
+      <w:r>
+        <w:rPr>
+          <w:color w:val="auto"/>
+          <w:sz w:val="24"/>
+          <w:szCs w:val="24"/>
+        </w:rPr>
+        <w:t xml:space="preserve"> file that has</w:t>
+      </w:r>
+      <w:r>
+        <w:rPr>
+          <w:color w:val="auto"/>
+          <w:sz w:val="24"/>
+          <w:szCs w:val="24"/>
+        </w:rPr>
+        <w:t xml:space="preserve"> random</w:t>
+      </w:r>
+      <w:r>
+        <w:rPr>
+          <w:color w:val="auto"/>
+          <w:sz w:val="24"/>
+          <w:szCs w:val="24"/>
+        </w:rPr>
+        <w:t xml:space="preserve"> deletions</w:t>
+      </w:r>
+      <w:r>
+        <w:rPr>
+          <w:color w:val="auto"/>
+          <w:sz w:val="24"/>
+          <w:szCs w:val="24"/>
+        </w:rPr>
+        <w:t xml:space="preserve"> placed inside it</w:t>
+      </w:r>
+      <w:r>
+        <w:rPr>
+          <w:color w:val="auto"/>
+          <w:sz w:val="24"/>
+          <w:szCs w:val="24"/>
+        </w:rPr>
+        <w:t xml:space="preserve">. </w:t>
+      </w:r>
+      <w:r>
+        <w:rPr>
+          <w:color w:val="auto"/>
+          <w:sz w:val="24"/>
+          <w:szCs w:val="24"/>
+        </w:rPr>
+        <w:t>So,</w:t>
+      </w:r>
+      <w:r>
+        <w:rPr>
+          <w:color w:val="auto"/>
+          <w:sz w:val="24"/>
+          <w:szCs w:val="24"/>
+        </w:rPr>
+        <w:t xml:space="preserve"> for </w:t>
+      </w:r>
+      <w:r>
+        <w:rPr>
+          <w:noProof/>
+          <w:color w:val="auto"/>
+          <w:sz w:val="24"/>
+          <w:szCs w:val="24"/>
+        </w:rPr>
+        <w:t>multiset</w:t>
+      </w:r>
+      <w:r>
+        <w:rPr>
+          <w:noProof/>
+          <w:color w:val="auto"/>
+          <w:sz w:val="24"/>
+          <w:szCs w:val="24"/>
+        </w:rPr>
+        <w:t>,</w:t>
+      </w:r>
+      <w:r>
+        <w:rPr>
+          <w:color w:val="auto"/>
+          <w:sz w:val="24"/>
+          <w:szCs w:val="24"/>
+        </w:rPr>
+        <w:t xml:space="preserve"> we tested the implementations with the </w:t>
+      </w:r>
+      <w:r>
+        <w:rPr>
+          <w:noProof/>
+          <w:color w:val="auto"/>
+          <w:sz w:val="24"/>
+          <w:szCs w:val="24"/>
+        </w:rPr>
+        <w:t>same</w:t>
+      </w:r>
+      <w:r>
+        <w:rPr>
+          <w:color w:val="auto"/>
+          <w:sz w:val="24"/>
+          <w:szCs w:val="24"/>
+        </w:rPr>
+        <w:t xml:space="preserve"> number of additions and deletions and </w:t>
+      </w:r>
+      <w:r>
+        <w:rPr>
+          <w:color w:val="auto"/>
+          <w:sz w:val="24"/>
+          <w:szCs w:val="24"/>
+        </w:rPr>
+        <w:t xml:space="preserve">a </w:t>
+      </w:r>
+      <w:r>
+        <w:rPr>
+          <w:noProof/>
+          <w:color w:val="auto"/>
+          <w:sz w:val="24"/>
+          <w:szCs w:val="24"/>
+        </w:rPr>
+        <w:t>varying number</w:t>
+      </w:r>
+      <w:r>
+        <w:rPr>
+          <w:color w:val="auto"/>
+          <w:sz w:val="24"/>
+          <w:szCs w:val="24"/>
+        </w:rPr>
+        <w:t xml:space="preserve"> of searche</w:t>
+      </w:r>
+      <w:r>
+        <w:rPr>
+          <w:color w:val="auto"/>
+          <w:sz w:val="24"/>
+          <w:szCs w:val="24"/>
+        </w:rPr>
+        <w:t xml:space="preserve">s there might be a value that </w:t>
+      </w:r>
+      <w:r>
+        <w:rPr>
+          <w:noProof/>
+          <w:color w:val="auto"/>
+          <w:sz w:val="24"/>
+          <w:szCs w:val="24"/>
+        </w:rPr>
+        <w:t>w</w:t>
+      </w:r>
+      <w:r>
+        <w:rPr>
+          <w:noProof/>
+          <w:color w:val="auto"/>
+          <w:sz w:val="24"/>
+          <w:szCs w:val="24"/>
+        </w:rPr>
+        <w:t>as</w:t>
+      </w:r>
+      <w:r>
+        <w:rPr>
+          <w:color w:val="auto"/>
+          <w:sz w:val="24"/>
+          <w:szCs w:val="24"/>
+        </w:rPr>
+        <w:t xml:space="preserve"> added, deleted and then searched (didn’t exist anymore) </w:t>
+      </w:r>
+      <w:r>
+        <w:rPr>
+          <w:color w:val="auto"/>
+          <w:sz w:val="24"/>
+          <w:szCs w:val="24"/>
+        </w:rPr>
+        <w:t xml:space="preserve">that is why the average time for the search result </w:t>
+      </w:r>
+      <w:r>
+        <w:rPr>
+          <w:noProof/>
+          <w:color w:val="auto"/>
+          <w:sz w:val="24"/>
+          <w:szCs w:val="24"/>
+        </w:rPr>
+        <w:t>w</w:t>
+      </w:r>
+      <w:r>
+        <w:rPr>
+          <w:noProof/>
+          <w:color w:val="auto"/>
+          <w:sz w:val="24"/>
+          <w:szCs w:val="24"/>
+        </w:rPr>
+        <w:t>as</w:t>
+      </w:r>
+      <w:r>
+        <w:rPr>
+          <w:color w:val="auto"/>
+          <w:sz w:val="24"/>
+          <w:szCs w:val="24"/>
+        </w:rPr>
+        <w:t xml:space="preserve"> different significantly.</w:t>
+      </w:r>
+    </w:p>
+    <w:p>
+      <w:pPr>
+        <w:suppressAutoHyphens w:val="0"/>
+        <w:spacing w:after="0"/>
+        <w:jc w:val="both"/>
+        <w:rPr>
+          <w:color w:val="auto"/>
+          <w:sz w:val="24"/>
+          <w:szCs w:val="24"/>
+        </w:rPr>
+      </w:pPr>
+    </w:p>
+    <w:p>
+      <w:pPr>
+        <w:suppressAutoHyphens w:val="0"/>
+        <w:spacing w:after="0"/>
+        <w:jc w:val="both"/>
+        <w:rPr>
+          <w:color w:val="auto"/>
+          <w:sz w:val="24"/>
+          <w:szCs w:val="24"/>
+        </w:rPr>
+      </w:pPr>
+      <w:r>
+        <w:rPr>
+          <w:color w:val="auto"/>
+          <w:sz w:val="24"/>
+          <w:szCs w:val="24"/>
+        </w:rPr>
+        <w:t xml:space="preserve">From figure 2.1 and figure 2.2 </w:t>
+      </w:r>
+      <w:r>
+        <w:rPr>
+          <w:color w:val="auto"/>
+          <w:sz w:val="24"/>
+          <w:szCs w:val="24"/>
+        </w:rPr>
+        <w:t xml:space="preserve">(next page) </w:t>
+      </w:r>
+      <w:r>
+        <w:rPr>
+          <w:color w:val="auto"/>
+          <w:sz w:val="24"/>
+          <w:szCs w:val="24"/>
+        </w:rPr>
+        <w:t xml:space="preserve">we can see that hash table still takes the least amount of time searching value compared to sorted liked list or linked list. This is because the average complexity of hash table is </w:t>
+      </w:r>
+      <w:proofErr w:type="gramStart"/>
+      <w:r>
+        <w:rPr>
+          <w:color w:val="auto"/>
+          <w:sz w:val="24"/>
+          <w:szCs w:val="24"/>
+        </w:rPr>
+        <w:t>O(</w:t>
+      </w:r>
+      <w:proofErr w:type="gramEnd"/>
+      <w:r>
+        <w:rPr>
+          <w:color w:val="auto"/>
+          <w:sz w:val="24"/>
+          <w:szCs w:val="24"/>
+        </w:rPr>
+        <w:t>1) where as the complexity of linked list is O(n). On the other hand, comparing hash table with balanced tree have very similar result as the complexity of balanced tree is O(</w:t>
+      </w:r>
+      <w:proofErr w:type="spellStart"/>
+      <w:r>
+        <w:rPr>
+          <w:color w:val="auto"/>
+          <w:sz w:val="24"/>
+          <w:szCs w:val="24"/>
+        </w:rPr>
+        <w:t>log</w:t>
+      </w:r>
+      <w:r>
+        <w:rPr>
+          <w:color w:val="auto"/>
+          <w:sz w:val="24"/>
+          <w:szCs w:val="24"/>
+          <w:vertAlign w:val="subscript"/>
+        </w:rPr>
+        <w:t>n</w:t>
+      </w:r>
+      <w:proofErr w:type="spellEnd"/>
+      <w:r>
+        <w:rPr>
+          <w:color w:val="auto"/>
+          <w:sz w:val="24"/>
+          <w:szCs w:val="24"/>
+        </w:rPr>
+        <w:t>)</w:t>
+      </w:r>
+    </w:p>
+    <w:p>
+      <w:pPr>
+        <w:suppressAutoHyphens w:val="0"/>
+        <w:spacing w:after="0"/>
+        <w:jc w:val="both"/>
+        <w:rPr>
+          <w:color w:val="auto"/>
+          <w:sz w:val="24"/>
+          <w:szCs w:val="24"/>
+        </w:rPr>
+      </w:pPr>
+      <w:r>
+        <w:rPr>
+          <w:noProof/>
+        </w:rPr>
+        <w:lastRenderedPageBreak/>
+        <w:drawing>
+          <wp:inline distT="0" distB="0" distL="0" distR="0" wp14:anchorId="12B1B731" wp14:editId="747EB75C">
+            <wp:extent cx="5776595" cy="2665476"/>
+            <wp:effectExtent l="0" t="0" r="14605" b="1905"/>
+            <wp:docPr id="3" name="Chart 3">
+              <a:extLst xmlns:a="http://schemas.openxmlformats.org/drawingml/2006/main">
+                <a:ext uri="{FF2B5EF4-FFF2-40B4-BE49-F238E27FC236}">
+                  <a16:creationId xmlns:a16="http://schemas.microsoft.com/office/drawing/2014/main" id="{52A38667-9CB9-4B68-BE74-F920ADC60AE5}"/>
+                </a:ext>
+              </a:extLst>
+            </wp:docPr>
+            <wp:cNvGraphicFramePr/>
+            <a:graphic xmlns:a="http://schemas.openxmlformats.org/drawingml/2006/main">
+              <a:graphicData uri="http://schemas.openxmlformats.org/drawingml/2006/chart">
+                <c:chart xmlns:c="http://schemas.openxmlformats.org/drawingml/2006/chart" xmlns:r="http://schemas.openxmlformats.org/officeDocument/2006/relationships" r:id="rId10"/>
+              </a:graphicData>
+            </a:graphic>
+          </wp:inline>
+        </w:drawing>
+      </w:r>
+    </w:p>
+    <w:p>
+      <w:pPr>
+        <w:jc w:val="both"/>
+        <w:rPr>
+          <w:i/>
+          <w:color w:val="595959" w:themeColor="text1" w:themeTint="A6"/>
+          <w:szCs w:val="24"/>
+        </w:rPr>
+      </w:pPr>
+      <w:r>
+        <w:rPr>
+          <w:i/>
+          <w:color w:val="595959" w:themeColor="text1" w:themeTint="A6"/>
+          <w:szCs w:val="24"/>
+        </w:rPr>
+        <w:t>Figure 2</w:t>
+      </w:r>
+      <w:r>
+        <w:rPr>
+          <w:i/>
+          <w:color w:val="595959" w:themeColor="text1" w:themeTint="A6"/>
+          <w:szCs w:val="24"/>
+        </w:rPr>
+        <w:t>.</w:t>
+      </w:r>
+      <w:r>
+        <w:rPr>
+          <w:i/>
+          <w:color w:val="595959" w:themeColor="text1" w:themeTint="A6"/>
+          <w:szCs w:val="24"/>
+        </w:rPr>
+        <w:t>1</w:t>
+      </w:r>
+      <w:r>
+        <w:rPr>
+          <w:i/>
+          <w:color w:val="595959" w:themeColor="text1" w:themeTint="A6"/>
+          <w:szCs w:val="24"/>
+        </w:rPr>
+        <w:t xml:space="preserve">: Average time(ms) of </w:t>
+      </w:r>
+      <w:r>
+        <w:rPr>
+          <w:i/>
+          <w:color w:val="595959" w:themeColor="text1" w:themeTint="A6"/>
+          <w:szCs w:val="24"/>
+        </w:rPr>
+        <w:t>searches</w:t>
+      </w:r>
+      <w:r>
+        <w:rPr>
+          <w:i/>
+          <w:color w:val="595959" w:themeColor="text1" w:themeTint="A6"/>
+          <w:szCs w:val="24"/>
+        </w:rPr>
+        <w:t xml:space="preserve"> </w:t>
+      </w:r>
+    </w:p>
+    <w:p>
+      <w:pPr>
+        <w:spacing w:after="0"/>
+        <w:jc w:val="both"/>
+        <w:rPr>
+          <w:i/>
+          <w:color w:val="595959" w:themeColor="text1" w:themeTint="A6"/>
+          <w:szCs w:val="24"/>
+        </w:rPr>
+      </w:pPr>
+      <w:r>
+        <w:rPr>
+          <w:noProof/>
+        </w:rPr>
+        <w:drawing>
+          <wp:inline distT="0" distB="0" distL="0" distR="0" wp14:anchorId="05B6C0D7" wp14:editId="6924A5D8">
+            <wp:extent cx="5776595" cy="2743200"/>
+            <wp:effectExtent l="0" t="0" r="14605" b="0"/>
+            <wp:docPr id="4" name="Chart 4">
+              <a:extLst xmlns:a="http://schemas.openxmlformats.org/drawingml/2006/main">
+                <a:ext uri="{FF2B5EF4-FFF2-40B4-BE49-F238E27FC236}">
+                  <a16:creationId xmlns:a16="http://schemas.microsoft.com/office/drawing/2014/main" id="{4146DFE0-3FC9-41D7-917D-829D21027379}"/>
+                </a:ext>
+              </a:extLst>
+            </wp:docPr>
+            <wp:cNvGraphicFramePr/>
+            <a:graphic xmlns:a="http://schemas.openxmlformats.org/drawingml/2006/main">
+              <a:graphicData uri="http://schemas.openxmlformats.org/drawingml/2006/chart">
+                <c:chart xmlns:c="http://schemas.openxmlformats.org/drawingml/2006/chart" xmlns:r="http://schemas.openxmlformats.org/officeDocument/2006/relationships" r:id="rId11"/>
+              </a:graphicData>
+            </a:graphic>
+          </wp:inline>
+        </w:drawing>
+      </w:r>
+    </w:p>
+    <w:p>
+      <w:pPr>
+        <w:spacing w:after="0"/>
+        <w:jc w:val="both"/>
+        <w:rPr>
+          <w:i/>
+          <w:color w:val="595959" w:themeColor="text1" w:themeTint="A6"/>
+          <w:szCs w:val="24"/>
+        </w:rPr>
+      </w:pPr>
+      <w:r>
+        <w:rPr>
+          <w:i/>
+          <w:color w:val="595959" w:themeColor="text1" w:themeTint="A6"/>
+          <w:szCs w:val="24"/>
+        </w:rPr>
+        <w:t>Figure 2</w:t>
+      </w:r>
+      <w:r>
+        <w:rPr>
+          <w:i/>
+          <w:color w:val="595959" w:themeColor="text1" w:themeTint="A6"/>
+          <w:szCs w:val="24"/>
+        </w:rPr>
+        <w:t>.</w:t>
+      </w:r>
+      <w:r>
+        <w:rPr>
+          <w:i/>
+          <w:color w:val="595959" w:themeColor="text1" w:themeTint="A6"/>
+          <w:szCs w:val="24"/>
+        </w:rPr>
+        <w:t>2</w:t>
+      </w:r>
+      <w:r>
+        <w:rPr>
+          <w:i/>
+          <w:color w:val="595959" w:themeColor="text1" w:themeTint="A6"/>
+          <w:szCs w:val="24"/>
+        </w:rPr>
+        <w:t xml:space="preserve">: Average time(ms) of </w:t>
+      </w:r>
+      <w:r>
+        <w:rPr>
+          <w:i/>
+          <w:color w:val="595959" w:themeColor="text1" w:themeTint="A6"/>
+          <w:szCs w:val="24"/>
+        </w:rPr>
+        <w:t xml:space="preserve">searches with the </w:t>
+      </w:r>
+      <w:r>
+        <w:rPr>
+          <w:i/>
+          <w:noProof/>
+          <w:color w:val="595959" w:themeColor="text1" w:themeTint="A6"/>
+          <w:szCs w:val="24"/>
+        </w:rPr>
+        <w:t>same</w:t>
+      </w:r>
+      <w:r>
+        <w:rPr>
+          <w:i/>
+          <w:color w:val="595959" w:themeColor="text1" w:themeTint="A6"/>
+          <w:szCs w:val="24"/>
+        </w:rPr>
+        <w:t xml:space="preserve"> number of additions/deletions</w:t>
+      </w:r>
+      <w:r>
+        <w:rPr>
+          <w:i/>
+          <w:color w:val="595959" w:themeColor="text1" w:themeTint="A6"/>
+          <w:szCs w:val="24"/>
+        </w:rPr>
+        <w:t xml:space="preserve"> </w:t>
+      </w:r>
+    </w:p>
+    <w:p>
+      <w:pPr>
+        <w:suppressAutoHyphens w:val="0"/>
+        <w:spacing w:after="0"/>
+        <w:jc w:val="both"/>
+        <w:rPr>
+          <w:color w:val="auto"/>
+          <w:sz w:val="24"/>
+          <w:szCs w:val="24"/>
+        </w:rPr>
+      </w:pPr>
+    </w:p>
+    <w:p>
+      <w:pPr>
+        <w:suppressAutoHyphens w:val="0"/>
+        <w:spacing w:after="0"/>
+        <w:jc w:val="both"/>
+        <w:rPr>
+          <w:color w:val="auto"/>
+          <w:sz w:val="24"/>
+          <w:szCs w:val="24"/>
+        </w:rPr>
+      </w:pPr>
+      <w:r>
+        <w:rPr>
+          <w:color w:val="auto"/>
+          <w:sz w:val="24"/>
+          <w:szCs w:val="24"/>
+        </w:rPr>
+        <w:t>When we d</w:t>
+      </w:r>
+      <w:r>
+        <w:rPr>
+          <w:color w:val="auto"/>
+          <w:sz w:val="24"/>
+          <w:szCs w:val="24"/>
+        </w:rPr>
+        <w:t>id only search operations (figure</w:t>
+      </w:r>
+      <w:r>
+        <w:rPr>
+          <w:color w:val="auto"/>
+          <w:sz w:val="24"/>
+          <w:szCs w:val="24"/>
+        </w:rPr>
+        <w:t xml:space="preserve"> 2.1) we can see that increasing the multiset and increasing searches in a growing multiset increases time which we ob</w:t>
+      </w:r>
+      <w:r>
+        <w:rPr>
+          <w:color w:val="auto"/>
+          <w:sz w:val="24"/>
+          <w:szCs w:val="24"/>
+        </w:rPr>
+        <w:t>served same in scenario 1 (figure</w:t>
+      </w:r>
+      <w:r>
+        <w:rPr>
+          <w:color w:val="auto"/>
+          <w:sz w:val="24"/>
+          <w:szCs w:val="24"/>
+        </w:rPr>
+        <w:t xml:space="preserve"> 1.2). However, we also observed that Linked list, sorted linked list and Binary search tree takes more time in deletion than search operation whereas Hash table and balanced tree take less time searching than deletion operation. </w:t>
+      </w:r>
+    </w:p>
+    <w:p>
+      <w:pPr>
+        <w:suppressAutoHyphens w:val="0"/>
+        <w:spacing w:after="0"/>
+        <w:jc w:val="both"/>
+        <w:rPr>
+          <w:color w:val="auto"/>
+          <w:sz w:val="24"/>
+          <w:szCs w:val="24"/>
+        </w:rPr>
+      </w:pPr>
+      <w:r>
+        <w:rPr>
+          <w:color w:val="auto"/>
+          <w:sz w:val="24"/>
+          <w:szCs w:val="24"/>
+        </w:rPr>
+        <w:t>And when we compare the search operation with same number of ad</w:t>
+      </w:r>
+      <w:r>
+        <w:rPr>
+          <w:color w:val="auto"/>
+          <w:sz w:val="24"/>
+          <w:szCs w:val="24"/>
+        </w:rPr>
+        <w:t>d</w:t>
+      </w:r>
+      <w:r>
+        <w:rPr>
+          <w:color w:val="auto"/>
+          <w:sz w:val="24"/>
+          <w:szCs w:val="24"/>
+        </w:rPr>
+        <w:t xml:space="preserve"> and delete (figure</w:t>
+      </w:r>
+      <w:r>
+        <w:rPr>
+          <w:color w:val="auto"/>
+          <w:sz w:val="24"/>
+          <w:szCs w:val="24"/>
+        </w:rPr>
+        <w:t xml:space="preserve"> 2.2</w:t>
+      </w:r>
+      <w:r>
+        <w:rPr>
+          <w:color w:val="auto"/>
+          <w:sz w:val="24"/>
+          <w:szCs w:val="24"/>
+        </w:rPr>
+        <w:t>) with deletion operation (figure</w:t>
+      </w:r>
+      <w:r>
+        <w:rPr>
+          <w:color w:val="auto"/>
+          <w:sz w:val="24"/>
+          <w:szCs w:val="24"/>
+        </w:rPr>
+        <w:t xml:space="preserve"> 1.2) then time for search and delete are </w:t>
+      </w:r>
+      <w:r>
+        <w:rPr>
+          <w:color w:val="auto"/>
+          <w:sz w:val="24"/>
+          <w:szCs w:val="24"/>
+        </w:rPr>
+        <w:t>similar</w:t>
+      </w:r>
+      <w:r>
+        <w:rPr>
+          <w:color w:val="auto"/>
+          <w:sz w:val="24"/>
+          <w:szCs w:val="24"/>
+        </w:rPr>
+        <w:t>.</w:t>
+      </w:r>
+    </w:p>
+    <w:p>
+      <w:pPr>
+        <w:suppressAutoHyphens w:val="0"/>
+        <w:spacing w:after="0"/>
+        <w:jc w:val="both"/>
+        <w:rPr>
+          <w:color w:val="auto"/>
+          <w:sz w:val="24"/>
+          <w:szCs w:val="24"/>
+        </w:rPr>
+      </w:pPr>
+    </w:p>
+    <w:p>
+      <w:pPr>
+        <w:suppressAutoHyphens w:val="0"/>
+        <w:spacing w:after="0"/>
+        <w:jc w:val="both"/>
+        <w:rPr>
+          <w:color w:val="auto"/>
+          <w:sz w:val="24"/>
+          <w:szCs w:val="24"/>
+        </w:rPr>
+      </w:pPr>
+      <w:r>
+        <w:rPr>
+          <w:color w:val="auto"/>
+          <w:sz w:val="24"/>
+          <w:szCs w:val="24"/>
+        </w:rPr>
+        <w:t xml:space="preserve">If we observe all the figure 1.1, 1.2, 2.1, 2.4 we see that the search operation takes the least amount of time whereas the add operation takes the most amount of time. We believe that all the measurements that we took had a lot of different factors that affected the result such as our way of programming things </w:t>
+      </w:r>
+      <w:r>
+        <w:rPr>
+          <w:color w:val="auto"/>
+          <w:sz w:val="24"/>
+          <w:szCs w:val="24"/>
+        </w:rPr>
+        <w:t xml:space="preserve">and the way we tested it for example, we tested our multiset on titan.csit.rmit.edu server so sometimes the time of operations were different at </w:t>
+      </w:r>
+      <w:r>
+        <w:rPr>
+          <w:color w:val="auto"/>
+          <w:sz w:val="24"/>
+          <w:szCs w:val="24"/>
+        </w:rPr>
+        <w:lastRenderedPageBreak/>
+        <w:t>certain point of day to another due to server lag or the other operations undertaken by server. So,</w:t>
+      </w:r>
+      <w:r>
+        <w:rPr>
+          <w:color w:val="auto"/>
+          <w:sz w:val="24"/>
+          <w:szCs w:val="24"/>
+        </w:rPr>
+        <w:t xml:space="preserve"> the results we took are not perfect but do tell us an accurate representation of the algorithms and data structures.</w:t>
+      </w:r>
+    </w:p>
+    <w:p>
+      <w:pPr>
+        <w:suppressAutoHyphens w:val="0"/>
+        <w:spacing w:after="0"/>
+        <w:jc w:val="both"/>
+        <w:rPr>
           <w:b/>
           <w:bCs/>
           <w:sz w:val="28"/>
           <w:szCs w:val="28"/>
         </w:rPr>
       </w:pPr>
-      <w:r>
+    </w:p>
+    <w:p>
+      <w:pPr>
+        <w:jc w:val="both"/>
         <w:rPr>
           <w:b/>
           <w:bCs/>
           <w:sz w:val="28"/>
           <w:szCs w:val="28"/>
         </w:rPr>
-        <w:br w:type="page"/>
+      </w:pPr>
+      <w:r>
+        <w:rPr>
+          <w:b/>
+          <w:bCs/>
+          <w:sz w:val="28"/>
+          <w:szCs w:val="28"/>
+        </w:rPr>
+        <w:t>Recommendation</w:t>
       </w:r>
     </w:p>
     <w:p>
       <w:pPr>
         <w:jc w:val="both"/>
         <w:rPr>
-          <w:b/>
-          <w:bCs/>
-          <w:sz w:val="28"/>
-          <w:szCs w:val="28"/>
+          <w:sz w:val="24"/>
+          <w:szCs w:val="24"/>
         </w:rPr>
       </w:pPr>
       <w:r>
         <w:rPr>
-          <w:b/>
-          <w:bCs/>
-          <w:sz w:val="28"/>
-          <w:szCs w:val="28"/>
-        </w:rPr>
-        <w:lastRenderedPageBreak/>
-        <w:t>Recommendation</w:t>
+          <w:sz w:val="24"/>
+          <w:szCs w:val="24"/>
+        </w:rPr>
+        <w:t xml:space="preserve">For add operation we recommend using Hash table. However other data structures like binary search tree and balanced tree had very similar results to that of hash table so we also recommend that. </w:t>
       </w:r>
     </w:p>
     <w:p>
@@ -5029,12 +5891,451 @@
           <w:sz w:val="24"/>
           <w:szCs w:val="24"/>
         </w:rPr>
-        <w:t>For different data scenarios (pick a representative sample from your analysis), which data structures do you recommend to use?</w:t>
-      </w:r>
+        <w:t xml:space="preserve">For delete and search operation we also recommend using Hash </w:t>
+      </w:r>
+      <w:r>
+        <w:rPr>
+          <w:sz w:val="24"/>
+          <w:szCs w:val="24"/>
+        </w:rPr>
+        <w:t>table</w:t>
+      </w:r>
+      <w:r>
+        <w:rPr>
+          <w:sz w:val="24"/>
+          <w:szCs w:val="24"/>
+        </w:rPr>
+        <w:t>. We also recommend binary search tree or balanced tree as these also had very similar results to that of hash table</w:t>
+      </w:r>
+      <w:r>
+        <w:rPr>
+          <w:sz w:val="24"/>
+          <w:szCs w:val="24"/>
+        </w:rPr>
+        <w:t xml:space="preserve"> and are faster than linked list.</w:t>
+      </w:r>
+    </w:p>
+    <w:p>
+      <w:pPr>
+        <w:jc w:val="both"/>
+        <w:rPr>
+          <w:sz w:val="24"/>
+          <w:szCs w:val="24"/>
+        </w:rPr>
+      </w:pPr>
+      <w:r>
+        <w:rPr>
+          <w:sz w:val="24"/>
+          <w:szCs w:val="24"/>
+        </w:rPr>
+        <w:t>Table 3.1 shows the overall most recommend data structure to the least recommend data structure.</w:t>
+      </w:r>
+    </w:p>
+    <w:p>
+      <w:pPr>
+        <w:spacing w:after="0"/>
+        <w:jc w:val="both"/>
+        <w:rPr>
+          <w:b/>
+          <w:sz w:val="24"/>
+          <w:szCs w:val="24"/>
+        </w:rPr>
+      </w:pPr>
+      <w:r>
+        <w:rPr>
+          <w:b/>
+          <w:sz w:val="24"/>
+          <w:szCs w:val="24"/>
+        </w:rPr>
+        <w:t>Most Recommended</w:t>
+      </w:r>
+      <w:r>
+        <w:rPr>
+          <w:b/>
+          <w:sz w:val="24"/>
+          <w:szCs w:val="24"/>
+        </w:rPr>
+        <w:tab/>
+      </w:r>
+      <w:r>
+        <w:rPr>
+          <w:b/>
+          <w:sz w:val="24"/>
+          <w:szCs w:val="24"/>
+        </w:rPr>
+        <w:tab/>
+      </w:r>
+      <w:r>
+        <w:rPr>
+          <w:b/>
+          <w:sz w:val="24"/>
+          <w:szCs w:val="24"/>
+        </w:rPr>
+        <w:tab/>
+      </w:r>
+      <w:r>
+        <w:rPr>
+          <w:b/>
+          <w:sz w:val="24"/>
+          <w:szCs w:val="24"/>
+        </w:rPr>
+        <w:tab/>
+      </w:r>
+      <w:r>
+        <w:rPr>
+          <w:b/>
+          <w:sz w:val="24"/>
+          <w:szCs w:val="24"/>
+        </w:rPr>
+        <w:tab/>
+      </w:r>
+      <w:r>
+        <w:rPr>
+          <w:b/>
+          <w:sz w:val="24"/>
+          <w:szCs w:val="24"/>
+        </w:rPr>
+        <w:tab/>
+      </w:r>
+      <w:r>
+        <w:rPr>
+          <w:b/>
+          <w:sz w:val="24"/>
+          <w:szCs w:val="24"/>
+        </w:rPr>
+        <w:tab/>
+        <w:t xml:space="preserve">        Least Recommended</w:t>
+      </w:r>
+    </w:p>
+    <w:tbl>
+      <w:tblPr>
+        <w:tblStyle w:val="GridTable1Light-Accent1"/>
+        <w:tblW w:w="0" w:type="auto"/>
+        <w:tblLook w:val="04A0" w:firstRow="1" w:lastRow="0" w:firstColumn="1" w:lastColumn="0" w:noHBand="0" w:noVBand="1"/>
+      </w:tblPr>
+      <w:tblGrid>
+        <w:gridCol w:w="1803"/>
+        <w:gridCol w:w="1803"/>
+        <w:gridCol w:w="1803"/>
+        <w:gridCol w:w="1803"/>
+        <w:gridCol w:w="1804"/>
+      </w:tblGrid>
+      <w:tr>
+        <w:trPr>
+          <w:cnfStyle w:val="100000000000" w:firstRow="1" w:lastRow="0" w:firstColumn="0" w:lastColumn="0" w:oddVBand="0" w:evenVBand="0" w:oddHBand="0" w:evenHBand="0" w:firstRowFirstColumn="0" w:firstRowLastColumn="0" w:lastRowFirstColumn="0" w:lastRowLastColumn="0"/>
+        </w:trPr>
+        <w:tc>
+          <w:tcPr>
+            <w:cnfStyle w:val="001000000000" w:firstRow="0" w:lastRow="0" w:firstColumn="1" w:lastColumn="0" w:oddVBand="0" w:evenVBand="0" w:oddHBand="0" w:evenHBand="0" w:firstRowFirstColumn="0" w:firstRowLastColumn="0" w:lastRowFirstColumn="0" w:lastRowLastColumn="0"/>
+            <w:tcW w:w="1803" w:type="dxa"/>
+          </w:tcPr>
+          <w:p>
+            <w:pPr>
+              <w:spacing w:after="0"/>
+              <w:rPr>
+                <w:b w:val="0"/>
+                <w:sz w:val="24"/>
+                <w:szCs w:val="24"/>
+              </w:rPr>
+            </w:pPr>
+            <w:r>
+              <w:rPr>
+                <w:b w:val="0"/>
+                <w:sz w:val="24"/>
+                <w:szCs w:val="24"/>
+              </w:rPr>
+              <w:t>Hash Table</w:t>
+            </w:r>
+          </w:p>
+        </w:tc>
+        <w:tc>
+          <w:tcPr>
+            <w:tcW w:w="1803" w:type="dxa"/>
+          </w:tcPr>
+          <w:p>
+            <w:pPr>
+              <w:spacing w:after="0"/>
+              <w:cnfStyle w:val="100000000000" w:firstRow="1" w:lastRow="0" w:firstColumn="0" w:lastColumn="0" w:oddVBand="0" w:evenVBand="0" w:oddHBand="0" w:evenHBand="0" w:firstRowFirstColumn="0" w:firstRowLastColumn="0" w:lastRowFirstColumn="0" w:lastRowLastColumn="0"/>
+              <w:rPr>
+                <w:b w:val="0"/>
+                <w:sz w:val="24"/>
+                <w:szCs w:val="24"/>
+              </w:rPr>
+            </w:pPr>
+            <w:r>
+              <w:rPr>
+                <w:b w:val="0"/>
+                <w:sz w:val="24"/>
+                <w:szCs w:val="24"/>
+              </w:rPr>
+              <w:t>Balanced Tree</w:t>
+            </w:r>
+          </w:p>
+        </w:tc>
+        <w:tc>
+          <w:tcPr>
+            <w:tcW w:w="1803" w:type="dxa"/>
+          </w:tcPr>
+          <w:p>
+            <w:pPr>
+              <w:spacing w:after="0"/>
+              <w:cnfStyle w:val="100000000000" w:firstRow="1" w:lastRow="0" w:firstColumn="0" w:lastColumn="0" w:oddVBand="0" w:evenVBand="0" w:oddHBand="0" w:evenHBand="0" w:firstRowFirstColumn="0" w:firstRowLastColumn="0" w:lastRowFirstColumn="0" w:lastRowLastColumn="0"/>
+              <w:rPr>
+                <w:b w:val="0"/>
+                <w:sz w:val="24"/>
+                <w:szCs w:val="24"/>
+              </w:rPr>
+            </w:pPr>
+            <w:r>
+              <w:rPr>
+                <w:b w:val="0"/>
+                <w:sz w:val="24"/>
+                <w:szCs w:val="24"/>
+              </w:rPr>
+              <w:t>Binary search tree</w:t>
+            </w:r>
+          </w:p>
+        </w:tc>
+        <w:tc>
+          <w:tcPr>
+            <w:tcW w:w="1803" w:type="dxa"/>
+          </w:tcPr>
+          <w:p>
+            <w:pPr>
+              <w:spacing w:after="0"/>
+              <w:cnfStyle w:val="100000000000" w:firstRow="1" w:lastRow="0" w:firstColumn="0" w:lastColumn="0" w:oddVBand="0" w:evenVBand="0" w:oddHBand="0" w:evenHBand="0" w:firstRowFirstColumn="0" w:firstRowLastColumn="0" w:lastRowFirstColumn="0" w:lastRowLastColumn="0"/>
+              <w:rPr>
+                <w:b w:val="0"/>
+                <w:sz w:val="24"/>
+                <w:szCs w:val="24"/>
+              </w:rPr>
+            </w:pPr>
+            <w:r>
+              <w:rPr>
+                <w:b w:val="0"/>
+                <w:sz w:val="24"/>
+                <w:szCs w:val="24"/>
+              </w:rPr>
+              <w:t>Linked List</w:t>
+            </w:r>
+          </w:p>
+        </w:tc>
+        <w:tc>
+          <w:tcPr>
+            <w:tcW w:w="1804" w:type="dxa"/>
+          </w:tcPr>
+          <w:p>
+            <w:pPr>
+              <w:spacing w:after="0"/>
+              <w:cnfStyle w:val="100000000000" w:firstRow="1" w:lastRow="0" w:firstColumn="0" w:lastColumn="0" w:oddVBand="0" w:evenVBand="0" w:oddHBand="0" w:evenHBand="0" w:firstRowFirstColumn="0" w:firstRowLastColumn="0" w:lastRowFirstColumn="0" w:lastRowLastColumn="0"/>
+              <w:rPr>
+                <w:b w:val="0"/>
+                <w:sz w:val="24"/>
+                <w:szCs w:val="24"/>
+              </w:rPr>
+            </w:pPr>
+            <w:r>
+              <w:rPr>
+                <w:b w:val="0"/>
+                <w:sz w:val="24"/>
+                <w:szCs w:val="24"/>
+              </w:rPr>
+              <w:t>Sorted Linked List</w:t>
+            </w:r>
+          </w:p>
+        </w:tc>
+      </w:tr>
+    </w:tbl>
+    <w:p>
+      <w:pPr>
+        <w:spacing w:after="0"/>
+        <w:jc w:val="both"/>
+        <w:rPr>
+          <w:i/>
+          <w:color w:val="595959" w:themeColor="text1" w:themeTint="A6"/>
+          <w:szCs w:val="24"/>
+        </w:rPr>
+      </w:pPr>
+      <w:r>
+        <w:rPr>
+          <w:i/>
+          <w:color w:val="595959" w:themeColor="text1" w:themeTint="A6"/>
+          <w:szCs w:val="24"/>
+        </w:rPr>
+        <w:t>Table 3.1</w:t>
+      </w:r>
+      <w:r>
+        <w:rPr>
+          <w:i/>
+          <w:color w:val="595959" w:themeColor="text1" w:themeTint="A6"/>
+          <w:szCs w:val="24"/>
+        </w:rPr>
+        <w:t xml:space="preserve">: </w:t>
+      </w:r>
+      <w:r>
+        <w:rPr>
+          <w:i/>
+          <w:color w:val="595959" w:themeColor="text1" w:themeTint="A6"/>
+          <w:szCs w:val="24"/>
+        </w:rPr>
+        <w:t>Recommended data structures</w:t>
+      </w:r>
+    </w:p>
+    <w:p>
+      <w:pPr>
+        <w:spacing w:after="0"/>
+        <w:jc w:val="both"/>
+        <w:rPr>
+          <w:i/>
+          <w:color w:val="595959" w:themeColor="text1" w:themeTint="A6"/>
+          <w:szCs w:val="24"/>
+        </w:rPr>
+      </w:pPr>
+    </w:p>
+    <w:p>
+      <w:pPr>
+        <w:spacing w:after="0"/>
+        <w:jc w:val="both"/>
+        <w:rPr>
+          <w:i/>
+          <w:color w:val="595959" w:themeColor="text1" w:themeTint="A6"/>
+          <w:szCs w:val="24"/>
+        </w:rPr>
+      </w:pPr>
+    </w:p>
+    <w:p>
+      <w:pPr>
+        <w:spacing w:after="0"/>
+        <w:jc w:val="both"/>
+        <w:rPr>
+          <w:i/>
+          <w:color w:val="595959" w:themeColor="text1" w:themeTint="A6"/>
+          <w:szCs w:val="24"/>
+        </w:rPr>
+      </w:pPr>
+    </w:p>
+    <w:p>
+      <w:pPr>
+        <w:spacing w:after="0"/>
+        <w:jc w:val="both"/>
+        <w:rPr>
+          <w:i/>
+          <w:color w:val="595959" w:themeColor="text1" w:themeTint="A6"/>
+          <w:szCs w:val="24"/>
+        </w:rPr>
+      </w:pPr>
+    </w:p>
+    <w:p>
+      <w:pPr>
+        <w:spacing w:after="0"/>
+        <w:jc w:val="both"/>
+        <w:rPr>
+          <w:i/>
+          <w:color w:val="595959" w:themeColor="text1" w:themeTint="A6"/>
+          <w:szCs w:val="24"/>
+        </w:rPr>
+      </w:pPr>
+    </w:p>
+    <w:p>
+      <w:pPr>
+        <w:spacing w:after="0"/>
+        <w:jc w:val="both"/>
+        <w:rPr>
+          <w:i/>
+          <w:color w:val="595959" w:themeColor="text1" w:themeTint="A6"/>
+          <w:szCs w:val="24"/>
+        </w:rPr>
+      </w:pPr>
+    </w:p>
+    <w:p>
+      <w:pPr>
+        <w:spacing w:after="0"/>
+        <w:jc w:val="both"/>
+        <w:rPr>
+          <w:i/>
+          <w:color w:val="595959" w:themeColor="text1" w:themeTint="A6"/>
+          <w:szCs w:val="24"/>
+        </w:rPr>
+      </w:pPr>
+    </w:p>
+    <w:p>
+      <w:pPr>
+        <w:spacing w:after="0"/>
+        <w:jc w:val="both"/>
+        <w:rPr>
+          <w:i/>
+          <w:color w:val="595959" w:themeColor="text1" w:themeTint="A6"/>
+          <w:szCs w:val="24"/>
+        </w:rPr>
+      </w:pPr>
+    </w:p>
+    <w:p>
+      <w:pPr>
+        <w:spacing w:after="0"/>
+        <w:jc w:val="both"/>
+        <w:rPr>
+          <w:i/>
+          <w:color w:val="595959" w:themeColor="text1" w:themeTint="A6"/>
+          <w:szCs w:val="24"/>
+        </w:rPr>
+      </w:pPr>
+    </w:p>
+    <w:p>
+      <w:pPr>
+        <w:spacing w:after="0"/>
+        <w:jc w:val="center"/>
+        <w:rPr>
+          <w:color w:val="595959" w:themeColor="text1" w:themeTint="A6"/>
+          <w:szCs w:val="24"/>
+        </w:rPr>
+      </w:pPr>
+      <w:r>
+        <w:rPr>
+          <w:color w:val="595959" w:themeColor="text1" w:themeTint="A6"/>
+          <w:szCs w:val="24"/>
+        </w:rPr>
+        <w:t xml:space="preserve">----- THE END </w:t>
+      </w:r>
+      <w:r>
+        <w:rPr>
+          <w:color w:val="595959" w:themeColor="text1" w:themeTint="A6"/>
+          <w:szCs w:val="24"/>
+        </w:rPr>
+        <w:t>-----</w:t>
+      </w:r>
+    </w:p>
+    <w:p>
+      <w:pPr>
+        <w:jc w:val="both"/>
+        <w:rPr>
+          <w:i/>
+          <w:color w:val="595959" w:themeColor="text1" w:themeTint="A6"/>
+          <w:szCs w:val="24"/>
+        </w:rPr>
+      </w:pPr>
+    </w:p>
+    <w:p>
+      <w:pPr>
+        <w:jc w:val="both"/>
+        <w:rPr>
+          <w:i/>
+          <w:color w:val="595959" w:themeColor="text1" w:themeTint="A6"/>
+          <w:szCs w:val="24"/>
+        </w:rPr>
+      </w:pPr>
+    </w:p>
+    <w:p>
+      <w:pPr>
+        <w:jc w:val="both"/>
+        <w:rPr>
+          <w:sz w:val="24"/>
+          <w:szCs w:val="24"/>
+        </w:rPr>
+      </w:pPr>
     </w:p>
     <w:sectPr>
-      <w:headerReference w:type="default" r:id="rId9"/>
-      <w:footerReference w:type="default" r:id="rId10"/>
+      <w:headerReference w:type="default" r:id="rId12"/>
+      <w:footerReference w:type="default" r:id="rId13"/>
       <w:pgSz w:w="11906" w:h="16838"/>
       <w:pgMar w:top="1440" w:right="1440" w:bottom="1440" w:left="1440" w:header="568" w:footer="0" w:gutter="0"/>
       <w:pgNumType w:start="0"/>
@@ -5209,7 +6510,7 @@
               <w:sz w:val="18"/>
               <w:szCs w:val="18"/>
             </w:rPr>
-            <w:t>4</w:t>
+            <w:t>6</w:t>
           </w:r>
           <w:r>
             <w:rPr>
@@ -5411,6 +6712,127 @@
     </w:pPr>
   </w:p>
 </w:hdr>
+</file>
+
+<file path=word/numbering.xml><?xml version="1.0" encoding="utf-8"?>
+<w:numbering xmlns:wpc="http://schemas.microsoft.com/office/word/2010/wordprocessingCanvas" xmlns:cx="http://schemas.microsoft.com/office/drawing/2014/chartex" xmlns:cx1="http://schemas.microsoft.com/office/drawing/2015/9/8/chartex" xmlns:cx2="http://schemas.microsoft.com/office/drawing/2015/10/21/chartex" xmlns:cx3="http://schemas.microsoft.com/office/drawing/2016/5/9/chartex" xmlns:cx4="http://schemas.microsoft.com/office/drawing/2016/5/10/chartex" xmlns:cx5="http://schemas.microsoft.com/office/drawing/2016/5/11/chartex" xmlns:cx6="http://schemas.microsoft.com/office/drawing/2016/5/12/chartex" xmlns:cx7="http://schemas.microsoft.com/office/drawing/2016/5/13/chartex" xmlns:cx8="http://schemas.microsoft.com/office/drawing/2016/5/14/chartex" xmlns:mc="http://schemas.openxmlformats.org/markup-compatibility/2006" xmlns:aink="http://schemas.microsoft.com/office/drawing/2016/ink" xmlns:am3d="http://schemas.microsoft.com/office/drawing/2017/model3d" xmlns:o="urn:schemas-microsoft-com:office:office" xmlns:r="http://schemas.openxmlformats.org/officeDocument/2006/relationships" xmlns:m="http://schemas.openxmlformats.org/officeDocument/2006/math" xmlns:v="urn:schemas-microsoft-com:vml" xmlns:wp14="http://schemas.microsoft.com/office/word/2010/wordprocessingDrawing" xmlns:wp="http://schemas.openxmlformats.org/drawingml/2006/wordprocessingDrawing" xmlns:w10="urn:schemas-microsoft-com:office:word" xmlns:w="http://schemas.openxmlformats.org/wordprocessingml/2006/main" xmlns:w14="http://schemas.microsoft.com/office/word/2010/wordml" xmlns:w15="http://schemas.microsoft.com/office/word/2012/wordml" xmlns:w16cid="http://schemas.microsoft.com/office/word/2016/wordml/cid" xmlns:w16se="http://schemas.microsoft.com/office/word/2015/wordml/symex" xmlns:wpg="http://schemas.microsoft.com/office/word/2010/wordprocessingGroup" xmlns:wpi="http://schemas.microsoft.com/office/word/2010/wordprocessingInk" xmlns:wne="http://schemas.microsoft.com/office/word/2006/wordml" xmlns:wps="http://schemas.microsoft.com/office/word/2010/wordprocessingShape" mc:Ignorable="w14 w15 w16se w16cid wp14">
+  <w:abstractNum w:abstractNumId="0" w15:restartNumberingAfterBreak="0">
+    <w:nsid w:val="282A0CD0"/>
+    <w:multiLevelType w:val="hybridMultilevel"/>
+    <w:tmpl w:val="B944E5CE"/>
+    <w:lvl w:ilvl="0" w:tplc="18E42C9C">
+      <w:start w:val="3"/>
+      <w:numFmt w:val="bullet"/>
+      <w:lvlText w:val=""/>
+      <w:lvlJc w:val="left"/>
+      <w:pPr>
+        <w:ind w:left="720" w:hanging="360"/>
+      </w:pPr>
+      <w:rPr>
+        <w:rFonts w:ascii="Symbol" w:eastAsia="Droid Sans Fallback" w:hAnsi="Symbol" w:cs="Times New Roman" w:hint="default"/>
+      </w:rPr>
+    </w:lvl>
+    <w:lvl w:ilvl="1" w:tplc="0C090003" w:tentative="1">
+      <w:start w:val="1"/>
+      <w:numFmt w:val="bullet"/>
+      <w:lvlText w:val="o"/>
+      <w:lvlJc w:val="left"/>
+      <w:pPr>
+        <w:ind w:left="1440" w:hanging="360"/>
+      </w:pPr>
+      <w:rPr>
+        <w:rFonts w:ascii="Courier New" w:hAnsi="Courier New" w:cs="Courier New" w:hint="default"/>
+      </w:rPr>
+    </w:lvl>
+    <w:lvl w:ilvl="2" w:tplc="0C090005" w:tentative="1">
+      <w:start w:val="1"/>
+      <w:numFmt w:val="bullet"/>
+      <w:lvlText w:val=""/>
+      <w:lvlJc w:val="left"/>
+      <w:pPr>
+        <w:ind w:left="2160" w:hanging="360"/>
+      </w:pPr>
+      <w:rPr>
+        <w:rFonts w:ascii="Wingdings" w:hAnsi="Wingdings" w:hint="default"/>
+      </w:rPr>
+    </w:lvl>
+    <w:lvl w:ilvl="3" w:tplc="0C090001" w:tentative="1">
+      <w:start w:val="1"/>
+      <w:numFmt w:val="bullet"/>
+      <w:lvlText w:val=""/>
+      <w:lvlJc w:val="left"/>
+      <w:pPr>
+        <w:ind w:left="2880" w:hanging="360"/>
+      </w:pPr>
+      <w:rPr>
+        <w:rFonts w:ascii="Symbol" w:hAnsi="Symbol" w:hint="default"/>
+      </w:rPr>
+    </w:lvl>
+    <w:lvl w:ilvl="4" w:tplc="0C090003" w:tentative="1">
+      <w:start w:val="1"/>
+      <w:numFmt w:val="bullet"/>
+      <w:lvlText w:val="o"/>
+      <w:lvlJc w:val="left"/>
+      <w:pPr>
+        <w:ind w:left="3600" w:hanging="360"/>
+      </w:pPr>
+      <w:rPr>
+        <w:rFonts w:ascii="Courier New" w:hAnsi="Courier New" w:cs="Courier New" w:hint="default"/>
+      </w:rPr>
+    </w:lvl>
+    <w:lvl w:ilvl="5" w:tplc="0C090005" w:tentative="1">
+      <w:start w:val="1"/>
+      <w:numFmt w:val="bullet"/>
+      <w:lvlText w:val=""/>
+      <w:lvlJc w:val="left"/>
+      <w:pPr>
+        <w:ind w:left="4320" w:hanging="360"/>
+      </w:pPr>
+      <w:rPr>
+        <w:rFonts w:ascii="Wingdings" w:hAnsi="Wingdings" w:hint="default"/>
+      </w:rPr>
+    </w:lvl>
+    <w:lvl w:ilvl="6" w:tplc="0C090001" w:tentative="1">
+      <w:start w:val="1"/>
+      <w:numFmt w:val="bullet"/>
+      <w:lvlText w:val=""/>
+      <w:lvlJc w:val="left"/>
+      <w:pPr>
+        <w:ind w:left="5040" w:hanging="360"/>
+      </w:pPr>
+      <w:rPr>
+        <w:rFonts w:ascii="Symbol" w:hAnsi="Symbol" w:hint="default"/>
+      </w:rPr>
+    </w:lvl>
+    <w:lvl w:ilvl="7" w:tplc="0C090003" w:tentative="1">
+      <w:start w:val="1"/>
+      <w:numFmt w:val="bullet"/>
+      <w:lvlText w:val="o"/>
+      <w:lvlJc w:val="left"/>
+      <w:pPr>
+        <w:ind w:left="5760" w:hanging="360"/>
+      </w:pPr>
+      <w:rPr>
+        <w:rFonts w:ascii="Courier New" w:hAnsi="Courier New" w:cs="Courier New" w:hint="default"/>
+      </w:rPr>
+    </w:lvl>
+    <w:lvl w:ilvl="8" w:tplc="0C090005" w:tentative="1">
+      <w:start w:val="1"/>
+      <w:numFmt w:val="bullet"/>
+      <w:lvlText w:val=""/>
+      <w:lvlJc w:val="left"/>
+      <w:pPr>
+        <w:ind w:left="6480" w:hanging="360"/>
+      </w:pPr>
+      <w:rPr>
+        <w:rFonts w:ascii="Wingdings" w:hAnsi="Wingdings" w:hint="default"/>
+      </w:rPr>
+    </w:lvl>
+  </w:abstractNum>
+  <w:num w:numId="1">
+    <w:abstractNumId w:val="0"/>
+  </w:num>
+</w:numbering>
 </file>
 
 <file path=word/styles.xml><?xml version="1.0" encoding="utf-8"?>
@@ -6060,6 +7482,17 @@
       </w:rPr>
     </w:tblStylePr>
   </w:style>
+  <w:style w:type="paragraph" w:styleId="ListParagraph">
+    <w:name w:val="List Paragraph"/>
+    <w:basedOn w:val="Normal"/>
+    <w:uiPriority w:val="34"/>
+    <w:qFormat/>
+    <w:rsid w:val="00D8352A"/>
+    <w:pPr>
+      <w:ind w:left="720"/>
+      <w:contextualSpacing/>
+    </w:pPr>
+  </w:style>
 </w:styles>
 </file>
 
@@ -7536,6 +8969,1504 @@
 </c:chartSpace>
 </file>
 
+<file path=word/charts/chart3.xml><?xml version="1.0" encoding="utf-8"?>
+<c:chartSpace xmlns:c="http://schemas.openxmlformats.org/drawingml/2006/chart" xmlns:a="http://schemas.openxmlformats.org/drawingml/2006/main" xmlns:r="http://schemas.openxmlformats.org/officeDocument/2006/relationships" xmlns:c16r2="http://schemas.microsoft.com/office/drawing/2015/06/chart">
+  <c:date1904 val="0"/>
+  <c:lang val="en-US"/>
+  <c:roundedCorners val="0"/>
+  <mc:AlternateContent xmlns:mc="http://schemas.openxmlformats.org/markup-compatibility/2006">
+    <mc:Choice xmlns:c14="http://schemas.microsoft.com/office/drawing/2007/8/2/chart" Requires="c14">
+      <c14:style val="102"/>
+    </mc:Choice>
+    <mc:Fallback>
+      <c:style val="2"/>
+    </mc:Fallback>
+  </mc:AlternateContent>
+  <c:chart>
+    <c:title>
+      <c:tx>
+        <c:rich>
+          <a:bodyPr rot="0" spcFirstLastPara="1" vertOverflow="ellipsis" vert="horz" wrap="square" anchor="ctr" anchorCtr="1"/>
+          <a:lstStyle/>
+          <a:p>
+            <a:pPr algn="ctr">
+              <a:defRPr sz="1400" b="0" i="0" u="none" strike="noStrike" kern="1200" spc="0" baseline="0">
+                <a:solidFill>
+                  <a:schemeClr val="tx1">
+                    <a:lumMod val="65000"/>
+                    <a:lumOff val="35000"/>
+                  </a:schemeClr>
+                </a:solidFill>
+                <a:latin typeface="+mn-lt"/>
+                <a:ea typeface="+mn-ea"/>
+                <a:cs typeface="+mn-cs"/>
+              </a:defRPr>
+            </a:pPr>
+            <a:r>
+              <a:rPr lang="en-AU"/>
+              <a:t>Number of search per 1000 add</a:t>
+            </a:r>
+          </a:p>
+        </c:rich>
+      </c:tx>
+      <c:layout>
+        <c:manualLayout>
+          <c:xMode val="edge"/>
+          <c:yMode val="edge"/>
+          <c:x val="0.27774060670689221"/>
+          <c:y val="2.7777621435633622E-2"/>
+        </c:manualLayout>
+      </c:layout>
+      <c:overlay val="0"/>
+      <c:spPr>
+        <a:noFill/>
+        <a:ln>
+          <a:noFill/>
+        </a:ln>
+        <a:effectLst/>
+      </c:spPr>
+      <c:txPr>
+        <a:bodyPr rot="0" spcFirstLastPara="1" vertOverflow="ellipsis" vert="horz" wrap="square" anchor="ctr" anchorCtr="1"/>
+        <a:lstStyle/>
+        <a:p>
+          <a:pPr algn="ctr">
+            <a:defRPr sz="1400" b="0" i="0" u="none" strike="noStrike" kern="1200" spc="0" baseline="0">
+              <a:solidFill>
+                <a:schemeClr val="tx1">
+                  <a:lumMod val="65000"/>
+                  <a:lumOff val="35000"/>
+                </a:schemeClr>
+              </a:solidFill>
+              <a:latin typeface="+mn-lt"/>
+              <a:ea typeface="+mn-ea"/>
+              <a:cs typeface="+mn-cs"/>
+            </a:defRPr>
+          </a:pPr>
+          <a:endParaRPr lang="en-US"/>
+        </a:p>
+      </c:txPr>
+    </c:title>
+    <c:autoTitleDeleted val="0"/>
+    <c:plotArea>
+      <c:layout/>
+      <c:barChart>
+        <c:barDir val="col"/>
+        <c:grouping val="clustered"/>
+        <c:varyColors val="0"/>
+        <c:ser>
+          <c:idx val="0"/>
+          <c:order val="0"/>
+          <c:tx>
+            <c:strRef>
+              <c:f>'Short Calculations'!$B$12</c:f>
+              <c:strCache>
+                <c:ptCount val="1"/>
+                <c:pt idx="0">
+                  <c:v>Linked List</c:v>
+                </c:pt>
+              </c:strCache>
+            </c:strRef>
+          </c:tx>
+          <c:spPr>
+            <a:solidFill>
+              <a:schemeClr val="accent1"/>
+            </a:solidFill>
+            <a:ln>
+              <a:noFill/>
+            </a:ln>
+            <a:effectLst/>
+          </c:spPr>
+          <c:invertIfNegative val="0"/>
+          <c:cat>
+            <c:numRef>
+              <c:f>'Short Calculations'!$A$13:$A$16</c:f>
+              <c:numCache>
+                <c:formatCode>General</c:formatCode>
+                <c:ptCount val="4"/>
+                <c:pt idx="0">
+                  <c:v>250</c:v>
+                </c:pt>
+                <c:pt idx="1">
+                  <c:v>500</c:v>
+                </c:pt>
+                <c:pt idx="2">
+                  <c:v>750</c:v>
+                </c:pt>
+                <c:pt idx="3">
+                  <c:v>1000</c:v>
+                </c:pt>
+              </c:numCache>
+            </c:numRef>
+          </c:cat>
+          <c:val>
+            <c:numRef>
+              <c:f>'Short Calculations'!$B$13:$B$16</c:f>
+              <c:numCache>
+                <c:formatCode>0.00</c:formatCode>
+                <c:ptCount val="4"/>
+                <c:pt idx="0">
+                  <c:v>12.840255666666666</c:v>
+                </c:pt>
+                <c:pt idx="1">
+                  <c:v>10.900934333333334</c:v>
+                </c:pt>
+                <c:pt idx="2">
+                  <c:v>18.335856333333332</c:v>
+                </c:pt>
+                <c:pt idx="3">
+                  <c:v>21.273869666666666</c:v>
+                </c:pt>
+              </c:numCache>
+            </c:numRef>
+          </c:val>
+          <c:extLst>
+            <c:ext xmlns:c16="http://schemas.microsoft.com/office/drawing/2014/chart" uri="{C3380CC4-5D6E-409C-BE32-E72D297353CC}">
+              <c16:uniqueId val="{00000000-395C-4F03-9529-ED76E048A8C9}"/>
+            </c:ext>
+          </c:extLst>
+        </c:ser>
+        <c:ser>
+          <c:idx val="1"/>
+          <c:order val="1"/>
+          <c:tx>
+            <c:strRef>
+              <c:f>'Short Calculations'!$C$12</c:f>
+              <c:strCache>
+                <c:ptCount val="1"/>
+                <c:pt idx="0">
+                  <c:v>Sorted Linked List</c:v>
+                </c:pt>
+              </c:strCache>
+            </c:strRef>
+          </c:tx>
+          <c:spPr>
+            <a:solidFill>
+              <a:schemeClr val="accent2"/>
+            </a:solidFill>
+            <a:ln>
+              <a:noFill/>
+            </a:ln>
+            <a:effectLst/>
+          </c:spPr>
+          <c:invertIfNegative val="0"/>
+          <c:cat>
+            <c:numRef>
+              <c:f>'Short Calculations'!$A$13:$A$16</c:f>
+              <c:numCache>
+                <c:formatCode>General</c:formatCode>
+                <c:ptCount val="4"/>
+                <c:pt idx="0">
+                  <c:v>250</c:v>
+                </c:pt>
+                <c:pt idx="1">
+                  <c:v>500</c:v>
+                </c:pt>
+                <c:pt idx="2">
+                  <c:v>750</c:v>
+                </c:pt>
+                <c:pt idx="3">
+                  <c:v>1000</c:v>
+                </c:pt>
+              </c:numCache>
+            </c:numRef>
+          </c:cat>
+          <c:val>
+            <c:numRef>
+              <c:f>'Short Calculations'!$C$13:$C$16</c:f>
+              <c:numCache>
+                <c:formatCode>0.00</c:formatCode>
+                <c:ptCount val="4"/>
+                <c:pt idx="0">
+                  <c:v>13.931906</c:v>
+                </c:pt>
+                <c:pt idx="1">
+                  <c:v>17.331883999999999</c:v>
+                </c:pt>
+                <c:pt idx="2">
+                  <c:v>21.109857999999999</c:v>
+                </c:pt>
+                <c:pt idx="3">
+                  <c:v>26.663213333333331</c:v>
+                </c:pt>
+              </c:numCache>
+            </c:numRef>
+          </c:val>
+          <c:extLst>
+            <c:ext xmlns:c16="http://schemas.microsoft.com/office/drawing/2014/chart" uri="{C3380CC4-5D6E-409C-BE32-E72D297353CC}">
+              <c16:uniqueId val="{00000001-395C-4F03-9529-ED76E048A8C9}"/>
+            </c:ext>
+          </c:extLst>
+        </c:ser>
+        <c:ser>
+          <c:idx val="2"/>
+          <c:order val="2"/>
+          <c:tx>
+            <c:strRef>
+              <c:f>'Short Calculations'!$D$12</c:f>
+              <c:strCache>
+                <c:ptCount val="1"/>
+                <c:pt idx="0">
+                  <c:v>BST</c:v>
+                </c:pt>
+              </c:strCache>
+            </c:strRef>
+          </c:tx>
+          <c:spPr>
+            <a:solidFill>
+              <a:schemeClr val="accent3"/>
+            </a:solidFill>
+            <a:ln>
+              <a:noFill/>
+            </a:ln>
+            <a:effectLst/>
+          </c:spPr>
+          <c:invertIfNegative val="0"/>
+          <c:cat>
+            <c:numRef>
+              <c:f>'Short Calculations'!$A$13:$A$16</c:f>
+              <c:numCache>
+                <c:formatCode>General</c:formatCode>
+                <c:ptCount val="4"/>
+                <c:pt idx="0">
+                  <c:v>250</c:v>
+                </c:pt>
+                <c:pt idx="1">
+                  <c:v>500</c:v>
+                </c:pt>
+                <c:pt idx="2">
+                  <c:v>750</c:v>
+                </c:pt>
+                <c:pt idx="3">
+                  <c:v>1000</c:v>
+                </c:pt>
+              </c:numCache>
+            </c:numRef>
+          </c:cat>
+          <c:val>
+            <c:numRef>
+              <c:f>'Short Calculations'!$D$13:$D$16</c:f>
+              <c:numCache>
+                <c:formatCode>0.00</c:formatCode>
+                <c:ptCount val="4"/>
+                <c:pt idx="0">
+                  <c:v>0.87903333333333333</c:v>
+                </c:pt>
+                <c:pt idx="1">
+                  <c:v>1.3176123333333332</c:v>
+                </c:pt>
+                <c:pt idx="2">
+                  <c:v>1.6417276666666667</c:v>
+                </c:pt>
+                <c:pt idx="3">
+                  <c:v>2.2176613333333335</c:v>
+                </c:pt>
+              </c:numCache>
+            </c:numRef>
+          </c:val>
+          <c:extLst>
+            <c:ext xmlns:c16="http://schemas.microsoft.com/office/drawing/2014/chart" uri="{C3380CC4-5D6E-409C-BE32-E72D297353CC}">
+              <c16:uniqueId val="{00000002-395C-4F03-9529-ED76E048A8C9}"/>
+            </c:ext>
+          </c:extLst>
+        </c:ser>
+        <c:ser>
+          <c:idx val="3"/>
+          <c:order val="3"/>
+          <c:tx>
+            <c:strRef>
+              <c:f>'Short Calculations'!$E$12</c:f>
+              <c:strCache>
+                <c:ptCount val="1"/>
+                <c:pt idx="0">
+                  <c:v>Hash</c:v>
+                </c:pt>
+              </c:strCache>
+            </c:strRef>
+          </c:tx>
+          <c:spPr>
+            <a:solidFill>
+              <a:schemeClr val="accent4"/>
+            </a:solidFill>
+            <a:ln>
+              <a:noFill/>
+            </a:ln>
+            <a:effectLst/>
+          </c:spPr>
+          <c:invertIfNegative val="0"/>
+          <c:cat>
+            <c:numRef>
+              <c:f>'Short Calculations'!$A$13:$A$16</c:f>
+              <c:numCache>
+                <c:formatCode>General</c:formatCode>
+                <c:ptCount val="4"/>
+                <c:pt idx="0">
+                  <c:v>250</c:v>
+                </c:pt>
+                <c:pt idx="1">
+                  <c:v>500</c:v>
+                </c:pt>
+                <c:pt idx="2">
+                  <c:v>750</c:v>
+                </c:pt>
+                <c:pt idx="3">
+                  <c:v>1000</c:v>
+                </c:pt>
+              </c:numCache>
+            </c:numRef>
+          </c:cat>
+          <c:val>
+            <c:numRef>
+              <c:f>'Short Calculations'!$E$13:$E$16</c:f>
+              <c:numCache>
+                <c:formatCode>0.00</c:formatCode>
+                <c:ptCount val="4"/>
+                <c:pt idx="0">
+                  <c:v>0.39505466666666667</c:v>
+                </c:pt>
+                <c:pt idx="1">
+                  <c:v>0.71958333333333335</c:v>
+                </c:pt>
+                <c:pt idx="2">
+                  <c:v>0.84184000000000003</c:v>
+                </c:pt>
+                <c:pt idx="3">
+                  <c:v>0.88469566666666666</c:v>
+                </c:pt>
+              </c:numCache>
+            </c:numRef>
+          </c:val>
+          <c:extLst>
+            <c:ext xmlns:c16="http://schemas.microsoft.com/office/drawing/2014/chart" uri="{C3380CC4-5D6E-409C-BE32-E72D297353CC}">
+              <c16:uniqueId val="{00000003-395C-4F03-9529-ED76E048A8C9}"/>
+            </c:ext>
+          </c:extLst>
+        </c:ser>
+        <c:ser>
+          <c:idx val="4"/>
+          <c:order val="4"/>
+          <c:tx>
+            <c:strRef>
+              <c:f>'Short Calculations'!$F$12</c:f>
+              <c:strCache>
+                <c:ptCount val="1"/>
+                <c:pt idx="0">
+                  <c:v>BalTree</c:v>
+                </c:pt>
+              </c:strCache>
+            </c:strRef>
+          </c:tx>
+          <c:spPr>
+            <a:solidFill>
+              <a:schemeClr val="accent5"/>
+            </a:solidFill>
+            <a:ln>
+              <a:noFill/>
+            </a:ln>
+            <a:effectLst/>
+          </c:spPr>
+          <c:invertIfNegative val="0"/>
+          <c:cat>
+            <c:numRef>
+              <c:f>'Short Calculations'!$A$13:$A$16</c:f>
+              <c:numCache>
+                <c:formatCode>General</c:formatCode>
+                <c:ptCount val="4"/>
+                <c:pt idx="0">
+                  <c:v>250</c:v>
+                </c:pt>
+                <c:pt idx="1">
+                  <c:v>500</c:v>
+                </c:pt>
+                <c:pt idx="2">
+                  <c:v>750</c:v>
+                </c:pt>
+                <c:pt idx="3">
+                  <c:v>1000</c:v>
+                </c:pt>
+              </c:numCache>
+            </c:numRef>
+          </c:cat>
+          <c:val>
+            <c:numRef>
+              <c:f>'Short Calculations'!$F$13:$F$16</c:f>
+              <c:numCache>
+                <c:formatCode>0.00</c:formatCode>
+                <c:ptCount val="4"/>
+                <c:pt idx="0">
+                  <c:v>0.3665566666666667</c:v>
+                </c:pt>
+                <c:pt idx="1">
+                  <c:v>0.64338200000000001</c:v>
+                </c:pt>
+                <c:pt idx="2">
+                  <c:v>0.87446233333333334</c:v>
+                </c:pt>
+                <c:pt idx="3">
+                  <c:v>1.0830786666666667</c:v>
+                </c:pt>
+              </c:numCache>
+            </c:numRef>
+          </c:val>
+          <c:extLst>
+            <c:ext xmlns:c16="http://schemas.microsoft.com/office/drawing/2014/chart" uri="{C3380CC4-5D6E-409C-BE32-E72D297353CC}">
+              <c16:uniqueId val="{00000004-395C-4F03-9529-ED76E048A8C9}"/>
+            </c:ext>
+          </c:extLst>
+        </c:ser>
+        <c:dLbls>
+          <c:showLegendKey val="0"/>
+          <c:showVal val="0"/>
+          <c:showCatName val="0"/>
+          <c:showSerName val="0"/>
+          <c:showPercent val="0"/>
+          <c:showBubbleSize val="0"/>
+        </c:dLbls>
+        <c:gapWidth val="219"/>
+        <c:overlap val="-27"/>
+        <c:axId val="484182464"/>
+        <c:axId val="484181808"/>
+      </c:barChart>
+      <c:catAx>
+        <c:axId val="484182464"/>
+        <c:scaling>
+          <c:orientation val="minMax"/>
+        </c:scaling>
+        <c:delete val="0"/>
+        <c:axPos val="b"/>
+        <c:title>
+          <c:tx>
+            <c:rich>
+              <a:bodyPr rot="0" spcFirstLastPara="1" vertOverflow="ellipsis" vert="horz" wrap="square" anchor="ctr" anchorCtr="1"/>
+              <a:lstStyle/>
+              <a:p>
+                <a:pPr>
+                  <a:defRPr sz="1000" b="0" i="0" u="none" strike="noStrike" kern="1200" baseline="0">
+                    <a:solidFill>
+                      <a:schemeClr val="tx1">
+                        <a:lumMod val="65000"/>
+                        <a:lumOff val="35000"/>
+                      </a:schemeClr>
+                    </a:solidFill>
+                    <a:latin typeface="+mn-lt"/>
+                    <a:ea typeface="+mn-ea"/>
+                    <a:cs typeface="+mn-cs"/>
+                  </a:defRPr>
+                </a:pPr>
+                <a:r>
+                  <a:rPr lang="en-AU"/>
+                  <a:t>Number</a:t>
+                </a:r>
+                <a:r>
+                  <a:rPr lang="en-AU" baseline="0"/>
+                  <a:t> of Searches</a:t>
+                </a:r>
+                <a:endParaRPr lang="en-AU"/>
+              </a:p>
+            </c:rich>
+          </c:tx>
+          <c:overlay val="0"/>
+          <c:spPr>
+            <a:noFill/>
+            <a:ln>
+              <a:noFill/>
+            </a:ln>
+            <a:effectLst/>
+          </c:spPr>
+          <c:txPr>
+            <a:bodyPr rot="0" spcFirstLastPara="1" vertOverflow="ellipsis" vert="horz" wrap="square" anchor="ctr" anchorCtr="1"/>
+            <a:lstStyle/>
+            <a:p>
+              <a:pPr>
+                <a:defRPr sz="1000" b="0" i="0" u="none" strike="noStrike" kern="1200" baseline="0">
+                  <a:solidFill>
+                    <a:schemeClr val="tx1">
+                      <a:lumMod val="65000"/>
+                      <a:lumOff val="35000"/>
+                    </a:schemeClr>
+                  </a:solidFill>
+                  <a:latin typeface="+mn-lt"/>
+                  <a:ea typeface="+mn-ea"/>
+                  <a:cs typeface="+mn-cs"/>
+                </a:defRPr>
+              </a:pPr>
+              <a:endParaRPr lang="en-US"/>
+            </a:p>
+          </c:txPr>
+        </c:title>
+        <c:numFmt formatCode="General" sourceLinked="1"/>
+        <c:majorTickMark val="none"/>
+        <c:minorTickMark val="none"/>
+        <c:tickLblPos val="nextTo"/>
+        <c:spPr>
+          <a:noFill/>
+          <a:ln w="9525" cap="flat" cmpd="sng" algn="ctr">
+            <a:solidFill>
+              <a:schemeClr val="tx1">
+                <a:lumMod val="15000"/>
+                <a:lumOff val="85000"/>
+              </a:schemeClr>
+            </a:solidFill>
+            <a:round/>
+          </a:ln>
+          <a:effectLst/>
+        </c:spPr>
+        <c:txPr>
+          <a:bodyPr rot="-60000000" spcFirstLastPara="1" vertOverflow="ellipsis" vert="horz" wrap="square" anchor="ctr" anchorCtr="1"/>
+          <a:lstStyle/>
+          <a:p>
+            <a:pPr>
+              <a:defRPr sz="900" b="0" i="0" u="none" strike="noStrike" kern="1200" baseline="0">
+                <a:solidFill>
+                  <a:schemeClr val="tx1">
+                    <a:lumMod val="65000"/>
+                    <a:lumOff val="35000"/>
+                  </a:schemeClr>
+                </a:solidFill>
+                <a:latin typeface="+mn-lt"/>
+                <a:ea typeface="+mn-ea"/>
+                <a:cs typeface="+mn-cs"/>
+              </a:defRPr>
+            </a:pPr>
+            <a:endParaRPr lang="en-US"/>
+          </a:p>
+        </c:txPr>
+        <c:crossAx val="484181808"/>
+        <c:crosses val="autoZero"/>
+        <c:auto val="1"/>
+        <c:lblAlgn val="ctr"/>
+        <c:lblOffset val="100"/>
+        <c:noMultiLvlLbl val="0"/>
+      </c:catAx>
+      <c:valAx>
+        <c:axId val="484181808"/>
+        <c:scaling>
+          <c:orientation val="minMax"/>
+        </c:scaling>
+        <c:delete val="0"/>
+        <c:axPos val="l"/>
+        <c:majorGridlines>
+          <c:spPr>
+            <a:ln w="9525" cap="flat" cmpd="sng" algn="ctr">
+              <a:solidFill>
+                <a:schemeClr val="tx1">
+                  <a:lumMod val="15000"/>
+                  <a:lumOff val="85000"/>
+                </a:schemeClr>
+              </a:solidFill>
+              <a:round/>
+            </a:ln>
+            <a:effectLst/>
+          </c:spPr>
+        </c:majorGridlines>
+        <c:title>
+          <c:tx>
+            <c:rich>
+              <a:bodyPr rot="-5400000" spcFirstLastPara="1" vertOverflow="ellipsis" vert="horz" wrap="square" anchor="ctr" anchorCtr="1"/>
+              <a:lstStyle/>
+              <a:p>
+                <a:pPr>
+                  <a:defRPr sz="1000" b="0" i="0" u="none" strike="noStrike" kern="1200" baseline="0">
+                    <a:solidFill>
+                      <a:schemeClr val="tx1">
+                        <a:lumMod val="65000"/>
+                        <a:lumOff val="35000"/>
+                      </a:schemeClr>
+                    </a:solidFill>
+                    <a:latin typeface="+mn-lt"/>
+                    <a:ea typeface="+mn-ea"/>
+                    <a:cs typeface="+mn-cs"/>
+                  </a:defRPr>
+                </a:pPr>
+                <a:r>
+                  <a:rPr lang="en-AU"/>
+                  <a:t>Time</a:t>
+                </a:r>
+                <a:r>
+                  <a:rPr lang="en-AU" baseline="0"/>
+                  <a:t> (ms)</a:t>
+                </a:r>
+                <a:endParaRPr lang="en-AU"/>
+              </a:p>
+            </c:rich>
+          </c:tx>
+          <c:overlay val="0"/>
+          <c:spPr>
+            <a:noFill/>
+            <a:ln>
+              <a:noFill/>
+            </a:ln>
+            <a:effectLst/>
+          </c:spPr>
+          <c:txPr>
+            <a:bodyPr rot="-5400000" spcFirstLastPara="1" vertOverflow="ellipsis" vert="horz" wrap="square" anchor="ctr" anchorCtr="1"/>
+            <a:lstStyle/>
+            <a:p>
+              <a:pPr>
+                <a:defRPr sz="1000" b="0" i="0" u="none" strike="noStrike" kern="1200" baseline="0">
+                  <a:solidFill>
+                    <a:schemeClr val="tx1">
+                      <a:lumMod val="65000"/>
+                      <a:lumOff val="35000"/>
+                    </a:schemeClr>
+                  </a:solidFill>
+                  <a:latin typeface="+mn-lt"/>
+                  <a:ea typeface="+mn-ea"/>
+                  <a:cs typeface="+mn-cs"/>
+                </a:defRPr>
+              </a:pPr>
+              <a:endParaRPr lang="en-US"/>
+            </a:p>
+          </c:txPr>
+        </c:title>
+        <c:numFmt formatCode="0.00" sourceLinked="1"/>
+        <c:majorTickMark val="none"/>
+        <c:minorTickMark val="none"/>
+        <c:tickLblPos val="nextTo"/>
+        <c:spPr>
+          <a:noFill/>
+          <a:ln>
+            <a:noFill/>
+          </a:ln>
+          <a:effectLst/>
+        </c:spPr>
+        <c:txPr>
+          <a:bodyPr rot="-60000000" spcFirstLastPara="1" vertOverflow="ellipsis" vert="horz" wrap="square" anchor="ctr" anchorCtr="1"/>
+          <a:lstStyle/>
+          <a:p>
+            <a:pPr>
+              <a:defRPr sz="900" b="0" i="0" u="none" strike="noStrike" kern="1200" baseline="0">
+                <a:solidFill>
+                  <a:schemeClr val="tx1">
+                    <a:lumMod val="65000"/>
+                    <a:lumOff val="35000"/>
+                  </a:schemeClr>
+                </a:solidFill>
+                <a:latin typeface="+mn-lt"/>
+                <a:ea typeface="+mn-ea"/>
+                <a:cs typeface="+mn-cs"/>
+              </a:defRPr>
+            </a:pPr>
+            <a:endParaRPr lang="en-US"/>
+          </a:p>
+        </c:txPr>
+        <c:crossAx val="484182464"/>
+        <c:crosses val="autoZero"/>
+        <c:crossBetween val="between"/>
+      </c:valAx>
+      <c:spPr>
+        <a:noFill/>
+        <a:ln>
+          <a:noFill/>
+        </a:ln>
+        <a:effectLst/>
+      </c:spPr>
+    </c:plotArea>
+    <c:legend>
+      <c:legendPos val="b"/>
+      <c:overlay val="0"/>
+      <c:spPr>
+        <a:noFill/>
+        <a:ln>
+          <a:noFill/>
+        </a:ln>
+        <a:effectLst/>
+      </c:spPr>
+      <c:txPr>
+        <a:bodyPr rot="0" spcFirstLastPara="1" vertOverflow="ellipsis" vert="horz" wrap="square" anchor="ctr" anchorCtr="1"/>
+        <a:lstStyle/>
+        <a:p>
+          <a:pPr>
+            <a:defRPr sz="900" b="0" i="0" u="none" strike="noStrike" kern="1200" baseline="0">
+              <a:solidFill>
+                <a:schemeClr val="tx1">
+                  <a:lumMod val="65000"/>
+                  <a:lumOff val="35000"/>
+                </a:schemeClr>
+              </a:solidFill>
+              <a:latin typeface="+mn-lt"/>
+              <a:ea typeface="+mn-ea"/>
+              <a:cs typeface="+mn-cs"/>
+            </a:defRPr>
+          </a:pPr>
+          <a:endParaRPr lang="en-US"/>
+        </a:p>
+      </c:txPr>
+    </c:legend>
+    <c:plotVisOnly val="1"/>
+    <c:dispBlanksAs val="gap"/>
+    <c:showDLblsOverMax val="0"/>
+  </c:chart>
+  <c:spPr>
+    <a:solidFill>
+      <a:schemeClr val="bg1"/>
+    </a:solidFill>
+    <a:ln w="9525" cap="flat" cmpd="sng" algn="ctr">
+      <a:solidFill>
+        <a:schemeClr val="tx1">
+          <a:lumMod val="15000"/>
+          <a:lumOff val="85000"/>
+        </a:schemeClr>
+      </a:solidFill>
+      <a:round/>
+    </a:ln>
+    <a:effectLst/>
+  </c:spPr>
+  <c:txPr>
+    <a:bodyPr/>
+    <a:lstStyle/>
+    <a:p>
+      <a:pPr>
+        <a:defRPr/>
+      </a:pPr>
+      <a:endParaRPr lang="en-US"/>
+    </a:p>
+  </c:txPr>
+  <c:externalData r:id="rId3">
+    <c:autoUpdate val="0"/>
+  </c:externalData>
+</c:chartSpace>
+</file>
+
+<file path=word/charts/chart4.xml><?xml version="1.0" encoding="utf-8"?>
+<c:chartSpace xmlns:c="http://schemas.openxmlformats.org/drawingml/2006/chart" xmlns:a="http://schemas.openxmlformats.org/drawingml/2006/main" xmlns:r="http://schemas.openxmlformats.org/officeDocument/2006/relationships" xmlns:c16r2="http://schemas.microsoft.com/office/drawing/2015/06/chart">
+  <c:date1904 val="0"/>
+  <c:lang val="en-US"/>
+  <c:roundedCorners val="0"/>
+  <mc:AlternateContent xmlns:mc="http://schemas.openxmlformats.org/markup-compatibility/2006">
+    <mc:Choice xmlns:c14="http://schemas.microsoft.com/office/drawing/2007/8/2/chart" Requires="c14">
+      <c14:style val="102"/>
+    </mc:Choice>
+    <mc:Fallback>
+      <c:style val="2"/>
+    </mc:Fallback>
+  </mc:AlternateContent>
+  <c:chart>
+    <c:title>
+      <c:tx>
+        <c:rich>
+          <a:bodyPr rot="0" spcFirstLastPara="1" vertOverflow="ellipsis" vert="horz" wrap="square" anchor="ctr" anchorCtr="1"/>
+          <a:lstStyle/>
+          <a:p>
+            <a:pPr>
+              <a:defRPr sz="1400" b="0" i="0" u="none" strike="noStrike" kern="1200" spc="0" baseline="0">
+                <a:solidFill>
+                  <a:schemeClr val="tx1">
+                    <a:lumMod val="65000"/>
+                    <a:lumOff val="35000"/>
+                  </a:schemeClr>
+                </a:solidFill>
+                <a:latin typeface="+mn-lt"/>
+                <a:ea typeface="+mn-ea"/>
+                <a:cs typeface="+mn-cs"/>
+              </a:defRPr>
+            </a:pPr>
+            <a:r>
+              <a:rPr lang="en-AU"/>
+              <a:t>Number of Search with same add/delete</a:t>
+            </a:r>
+          </a:p>
+        </c:rich>
+      </c:tx>
+      <c:overlay val="0"/>
+      <c:spPr>
+        <a:noFill/>
+        <a:ln>
+          <a:noFill/>
+        </a:ln>
+        <a:effectLst/>
+      </c:spPr>
+      <c:txPr>
+        <a:bodyPr rot="0" spcFirstLastPara="1" vertOverflow="ellipsis" vert="horz" wrap="square" anchor="ctr" anchorCtr="1"/>
+        <a:lstStyle/>
+        <a:p>
+          <a:pPr>
+            <a:defRPr sz="1400" b="0" i="0" u="none" strike="noStrike" kern="1200" spc="0" baseline="0">
+              <a:solidFill>
+                <a:schemeClr val="tx1">
+                  <a:lumMod val="65000"/>
+                  <a:lumOff val="35000"/>
+                </a:schemeClr>
+              </a:solidFill>
+              <a:latin typeface="+mn-lt"/>
+              <a:ea typeface="+mn-ea"/>
+              <a:cs typeface="+mn-cs"/>
+            </a:defRPr>
+          </a:pPr>
+          <a:endParaRPr lang="en-US"/>
+        </a:p>
+      </c:txPr>
+    </c:title>
+    <c:autoTitleDeleted val="0"/>
+    <c:plotArea>
+      <c:layout/>
+      <c:barChart>
+        <c:barDir val="col"/>
+        <c:grouping val="clustered"/>
+        <c:varyColors val="0"/>
+        <c:ser>
+          <c:idx val="0"/>
+          <c:order val="0"/>
+          <c:tx>
+            <c:strRef>
+              <c:f>'Short Calculations'!$Q$4</c:f>
+              <c:strCache>
+                <c:ptCount val="1"/>
+                <c:pt idx="0">
+                  <c:v>Linked List</c:v>
+                </c:pt>
+              </c:strCache>
+            </c:strRef>
+          </c:tx>
+          <c:spPr>
+            <a:solidFill>
+              <a:schemeClr val="accent1"/>
+            </a:solidFill>
+            <a:ln>
+              <a:noFill/>
+            </a:ln>
+            <a:effectLst/>
+          </c:spPr>
+          <c:invertIfNegative val="0"/>
+          <c:cat>
+            <c:numRef>
+              <c:f>'Short Calculations'!$P$5:$P$8</c:f>
+              <c:numCache>
+                <c:formatCode>General</c:formatCode>
+                <c:ptCount val="4"/>
+                <c:pt idx="0">
+                  <c:v>250</c:v>
+                </c:pt>
+                <c:pt idx="1">
+                  <c:v>500</c:v>
+                </c:pt>
+                <c:pt idx="2">
+                  <c:v>750</c:v>
+                </c:pt>
+                <c:pt idx="3">
+                  <c:v>1000</c:v>
+                </c:pt>
+              </c:numCache>
+            </c:numRef>
+          </c:cat>
+          <c:val>
+            <c:numRef>
+              <c:f>'Short Calculations'!$Q$5:$Q$8</c:f>
+              <c:numCache>
+                <c:formatCode>0.00</c:formatCode>
+                <c:ptCount val="4"/>
+                <c:pt idx="0">
+                  <c:v>10.261252000000001</c:v>
+                </c:pt>
+                <c:pt idx="1">
+                  <c:v>11.680560666666667</c:v>
+                </c:pt>
+                <c:pt idx="2">
+                  <c:v>13.533746333333333</c:v>
+                </c:pt>
+                <c:pt idx="3">
+                  <c:v>15.265130333333333</c:v>
+                </c:pt>
+              </c:numCache>
+            </c:numRef>
+          </c:val>
+          <c:extLst>
+            <c:ext xmlns:c16="http://schemas.microsoft.com/office/drawing/2014/chart" uri="{C3380CC4-5D6E-409C-BE32-E72D297353CC}">
+              <c16:uniqueId val="{00000000-BCE3-48AF-A7EC-00399DA1E06C}"/>
+            </c:ext>
+          </c:extLst>
+        </c:ser>
+        <c:ser>
+          <c:idx val="1"/>
+          <c:order val="1"/>
+          <c:tx>
+            <c:strRef>
+              <c:f>'Short Calculations'!$R$4</c:f>
+              <c:strCache>
+                <c:ptCount val="1"/>
+                <c:pt idx="0">
+                  <c:v>Sorted Linked List</c:v>
+                </c:pt>
+              </c:strCache>
+            </c:strRef>
+          </c:tx>
+          <c:spPr>
+            <a:solidFill>
+              <a:schemeClr val="accent2"/>
+            </a:solidFill>
+            <a:ln>
+              <a:noFill/>
+            </a:ln>
+            <a:effectLst/>
+          </c:spPr>
+          <c:invertIfNegative val="0"/>
+          <c:cat>
+            <c:numRef>
+              <c:f>'Short Calculations'!$P$5:$P$8</c:f>
+              <c:numCache>
+                <c:formatCode>General</c:formatCode>
+                <c:ptCount val="4"/>
+                <c:pt idx="0">
+                  <c:v>250</c:v>
+                </c:pt>
+                <c:pt idx="1">
+                  <c:v>500</c:v>
+                </c:pt>
+                <c:pt idx="2">
+                  <c:v>750</c:v>
+                </c:pt>
+                <c:pt idx="3">
+                  <c:v>1000</c:v>
+                </c:pt>
+              </c:numCache>
+            </c:numRef>
+          </c:cat>
+          <c:val>
+            <c:numRef>
+              <c:f>'Short Calculations'!$R$5:$R$8</c:f>
+              <c:numCache>
+                <c:formatCode>0.00</c:formatCode>
+                <c:ptCount val="4"/>
+                <c:pt idx="0">
+                  <c:v>10.543403333333334</c:v>
+                </c:pt>
+                <c:pt idx="1">
+                  <c:v>12.366975999999999</c:v>
+                </c:pt>
+                <c:pt idx="2">
+                  <c:v>13.617355666666667</c:v>
+                </c:pt>
+                <c:pt idx="3">
+                  <c:v>17.141277666666667</c:v>
+                </c:pt>
+              </c:numCache>
+            </c:numRef>
+          </c:val>
+          <c:extLst>
+            <c:ext xmlns:c16="http://schemas.microsoft.com/office/drawing/2014/chart" uri="{C3380CC4-5D6E-409C-BE32-E72D297353CC}">
+              <c16:uniqueId val="{00000001-BCE3-48AF-A7EC-00399DA1E06C}"/>
+            </c:ext>
+          </c:extLst>
+        </c:ser>
+        <c:ser>
+          <c:idx val="2"/>
+          <c:order val="2"/>
+          <c:tx>
+            <c:strRef>
+              <c:f>'Short Calculations'!$S$4</c:f>
+              <c:strCache>
+                <c:ptCount val="1"/>
+                <c:pt idx="0">
+                  <c:v>Binary Search Tree</c:v>
+                </c:pt>
+              </c:strCache>
+            </c:strRef>
+          </c:tx>
+          <c:spPr>
+            <a:solidFill>
+              <a:schemeClr val="accent3"/>
+            </a:solidFill>
+            <a:ln>
+              <a:noFill/>
+            </a:ln>
+            <a:effectLst/>
+          </c:spPr>
+          <c:invertIfNegative val="0"/>
+          <c:cat>
+            <c:numRef>
+              <c:f>'Short Calculations'!$P$5:$P$8</c:f>
+              <c:numCache>
+                <c:formatCode>General</c:formatCode>
+                <c:ptCount val="4"/>
+                <c:pt idx="0">
+                  <c:v>250</c:v>
+                </c:pt>
+                <c:pt idx="1">
+                  <c:v>500</c:v>
+                </c:pt>
+                <c:pt idx="2">
+                  <c:v>750</c:v>
+                </c:pt>
+                <c:pt idx="3">
+                  <c:v>1000</c:v>
+                </c:pt>
+              </c:numCache>
+            </c:numRef>
+          </c:cat>
+          <c:val>
+            <c:numRef>
+              <c:f>'Short Calculations'!$S$5:$S$8</c:f>
+              <c:numCache>
+                <c:formatCode>0.00</c:formatCode>
+                <c:ptCount val="4"/>
+                <c:pt idx="0">
+                  <c:v>0.78516166666666665</c:v>
+                </c:pt>
+                <c:pt idx="1">
+                  <c:v>1.0611246666666667</c:v>
+                </c:pt>
+                <c:pt idx="2">
+                  <c:v>1.2572976666666666</c:v>
+                </c:pt>
+                <c:pt idx="3">
+                  <c:v>1.5959406666666667</c:v>
+                </c:pt>
+              </c:numCache>
+            </c:numRef>
+          </c:val>
+          <c:extLst>
+            <c:ext xmlns:c16="http://schemas.microsoft.com/office/drawing/2014/chart" uri="{C3380CC4-5D6E-409C-BE32-E72D297353CC}">
+              <c16:uniqueId val="{00000002-BCE3-48AF-A7EC-00399DA1E06C}"/>
+            </c:ext>
+          </c:extLst>
+        </c:ser>
+        <c:ser>
+          <c:idx val="3"/>
+          <c:order val="3"/>
+          <c:tx>
+            <c:strRef>
+              <c:f>'Short Calculations'!$T$4</c:f>
+              <c:strCache>
+                <c:ptCount val="1"/>
+                <c:pt idx="0">
+                  <c:v>Hash Table</c:v>
+                </c:pt>
+              </c:strCache>
+            </c:strRef>
+          </c:tx>
+          <c:spPr>
+            <a:solidFill>
+              <a:schemeClr val="accent4"/>
+            </a:solidFill>
+            <a:ln>
+              <a:noFill/>
+            </a:ln>
+            <a:effectLst/>
+          </c:spPr>
+          <c:invertIfNegative val="0"/>
+          <c:cat>
+            <c:numRef>
+              <c:f>'Short Calculations'!$P$5:$P$8</c:f>
+              <c:numCache>
+                <c:formatCode>General</c:formatCode>
+                <c:ptCount val="4"/>
+                <c:pt idx="0">
+                  <c:v>250</c:v>
+                </c:pt>
+                <c:pt idx="1">
+                  <c:v>500</c:v>
+                </c:pt>
+                <c:pt idx="2">
+                  <c:v>750</c:v>
+                </c:pt>
+                <c:pt idx="3">
+                  <c:v>1000</c:v>
+                </c:pt>
+              </c:numCache>
+            </c:numRef>
+          </c:cat>
+          <c:val>
+            <c:numRef>
+              <c:f>'Short Calculations'!$T$5:$T$8</c:f>
+              <c:numCache>
+                <c:formatCode>0.00</c:formatCode>
+                <c:ptCount val="4"/>
+                <c:pt idx="0">
+                  <c:v>0.25992500000000002</c:v>
+                </c:pt>
+                <c:pt idx="1">
+                  <c:v>0.47513100000000003</c:v>
+                </c:pt>
+                <c:pt idx="2">
+                  <c:v>0.54206100000000002</c:v>
+                </c:pt>
+                <c:pt idx="3">
+                  <c:v>0.69923599999999997</c:v>
+                </c:pt>
+              </c:numCache>
+            </c:numRef>
+          </c:val>
+          <c:extLst>
+            <c:ext xmlns:c16="http://schemas.microsoft.com/office/drawing/2014/chart" uri="{C3380CC4-5D6E-409C-BE32-E72D297353CC}">
+              <c16:uniqueId val="{00000003-BCE3-48AF-A7EC-00399DA1E06C}"/>
+            </c:ext>
+          </c:extLst>
+        </c:ser>
+        <c:ser>
+          <c:idx val="4"/>
+          <c:order val="4"/>
+          <c:tx>
+            <c:strRef>
+              <c:f>'Short Calculations'!$U$4</c:f>
+              <c:strCache>
+                <c:ptCount val="1"/>
+                <c:pt idx="0">
+                  <c:v>Balanced Tree</c:v>
+                </c:pt>
+              </c:strCache>
+            </c:strRef>
+          </c:tx>
+          <c:spPr>
+            <a:solidFill>
+              <a:schemeClr val="accent5"/>
+            </a:solidFill>
+            <a:ln>
+              <a:noFill/>
+            </a:ln>
+            <a:effectLst/>
+          </c:spPr>
+          <c:invertIfNegative val="0"/>
+          <c:cat>
+            <c:numRef>
+              <c:f>'Short Calculations'!$P$5:$P$8</c:f>
+              <c:numCache>
+                <c:formatCode>General</c:formatCode>
+                <c:ptCount val="4"/>
+                <c:pt idx="0">
+                  <c:v>250</c:v>
+                </c:pt>
+                <c:pt idx="1">
+                  <c:v>500</c:v>
+                </c:pt>
+                <c:pt idx="2">
+                  <c:v>750</c:v>
+                </c:pt>
+                <c:pt idx="3">
+                  <c:v>1000</c:v>
+                </c:pt>
+              </c:numCache>
+            </c:numRef>
+          </c:cat>
+          <c:val>
+            <c:numRef>
+              <c:f>'Short Calculations'!$U$5:$U$8</c:f>
+              <c:numCache>
+                <c:formatCode>0.00</c:formatCode>
+                <c:ptCount val="4"/>
+                <c:pt idx="0">
+                  <c:v>0.28026766666666669</c:v>
+                </c:pt>
+                <c:pt idx="1">
+                  <c:v>0.46231233333333333</c:v>
+                </c:pt>
+                <c:pt idx="2">
+                  <c:v>0.59994333333333338</c:v>
+                </c:pt>
+                <c:pt idx="3">
+                  <c:v>0.76143300000000003</c:v>
+                </c:pt>
+              </c:numCache>
+            </c:numRef>
+          </c:val>
+          <c:extLst>
+            <c:ext xmlns:c16="http://schemas.microsoft.com/office/drawing/2014/chart" uri="{C3380CC4-5D6E-409C-BE32-E72D297353CC}">
+              <c16:uniqueId val="{00000004-BCE3-48AF-A7EC-00399DA1E06C}"/>
+            </c:ext>
+          </c:extLst>
+        </c:ser>
+        <c:dLbls>
+          <c:showLegendKey val="0"/>
+          <c:showVal val="0"/>
+          <c:showCatName val="0"/>
+          <c:showSerName val="0"/>
+          <c:showPercent val="0"/>
+          <c:showBubbleSize val="0"/>
+        </c:dLbls>
+        <c:gapWidth val="219"/>
+        <c:overlap val="-27"/>
+        <c:axId val="578049168"/>
+        <c:axId val="578044904"/>
+      </c:barChart>
+      <c:catAx>
+        <c:axId val="578049168"/>
+        <c:scaling>
+          <c:orientation val="minMax"/>
+        </c:scaling>
+        <c:delete val="0"/>
+        <c:axPos val="b"/>
+        <c:title>
+          <c:tx>
+            <c:rich>
+              <a:bodyPr rot="0" spcFirstLastPara="1" vertOverflow="ellipsis" vert="horz" wrap="square" anchor="ctr" anchorCtr="1"/>
+              <a:lstStyle/>
+              <a:p>
+                <a:pPr>
+                  <a:defRPr sz="1000" b="0" i="0" u="none" strike="noStrike" kern="1200" baseline="0">
+                    <a:solidFill>
+                      <a:schemeClr val="tx1">
+                        <a:lumMod val="65000"/>
+                        <a:lumOff val="35000"/>
+                      </a:schemeClr>
+                    </a:solidFill>
+                    <a:latin typeface="+mn-lt"/>
+                    <a:ea typeface="+mn-ea"/>
+                    <a:cs typeface="+mn-cs"/>
+                  </a:defRPr>
+                </a:pPr>
+                <a:r>
+                  <a:rPr lang="en-AU"/>
+                  <a:t>Number of Search</a:t>
+                </a:r>
+              </a:p>
+            </c:rich>
+          </c:tx>
+          <c:overlay val="0"/>
+          <c:spPr>
+            <a:noFill/>
+            <a:ln>
+              <a:noFill/>
+            </a:ln>
+            <a:effectLst/>
+          </c:spPr>
+          <c:txPr>
+            <a:bodyPr rot="0" spcFirstLastPara="1" vertOverflow="ellipsis" vert="horz" wrap="square" anchor="ctr" anchorCtr="1"/>
+            <a:lstStyle/>
+            <a:p>
+              <a:pPr>
+                <a:defRPr sz="1000" b="0" i="0" u="none" strike="noStrike" kern="1200" baseline="0">
+                  <a:solidFill>
+                    <a:schemeClr val="tx1">
+                      <a:lumMod val="65000"/>
+                      <a:lumOff val="35000"/>
+                    </a:schemeClr>
+                  </a:solidFill>
+                  <a:latin typeface="+mn-lt"/>
+                  <a:ea typeface="+mn-ea"/>
+                  <a:cs typeface="+mn-cs"/>
+                </a:defRPr>
+              </a:pPr>
+              <a:endParaRPr lang="en-US"/>
+            </a:p>
+          </c:txPr>
+        </c:title>
+        <c:numFmt formatCode="General" sourceLinked="1"/>
+        <c:majorTickMark val="none"/>
+        <c:minorTickMark val="none"/>
+        <c:tickLblPos val="nextTo"/>
+        <c:spPr>
+          <a:noFill/>
+          <a:ln w="9525" cap="flat" cmpd="sng" algn="ctr">
+            <a:solidFill>
+              <a:schemeClr val="tx1">
+                <a:lumMod val="15000"/>
+                <a:lumOff val="85000"/>
+              </a:schemeClr>
+            </a:solidFill>
+            <a:round/>
+          </a:ln>
+          <a:effectLst/>
+        </c:spPr>
+        <c:txPr>
+          <a:bodyPr rot="-60000000" spcFirstLastPara="1" vertOverflow="ellipsis" vert="horz" wrap="square" anchor="ctr" anchorCtr="1"/>
+          <a:lstStyle/>
+          <a:p>
+            <a:pPr>
+              <a:defRPr sz="900" b="0" i="0" u="none" strike="noStrike" kern="1200" baseline="0">
+                <a:solidFill>
+                  <a:schemeClr val="tx1">
+                    <a:lumMod val="65000"/>
+                    <a:lumOff val="35000"/>
+                  </a:schemeClr>
+                </a:solidFill>
+                <a:latin typeface="+mn-lt"/>
+                <a:ea typeface="+mn-ea"/>
+                <a:cs typeface="+mn-cs"/>
+              </a:defRPr>
+            </a:pPr>
+            <a:endParaRPr lang="en-US"/>
+          </a:p>
+        </c:txPr>
+        <c:crossAx val="578044904"/>
+        <c:crosses val="autoZero"/>
+        <c:auto val="1"/>
+        <c:lblAlgn val="ctr"/>
+        <c:lblOffset val="100"/>
+        <c:noMultiLvlLbl val="0"/>
+      </c:catAx>
+      <c:valAx>
+        <c:axId val="578044904"/>
+        <c:scaling>
+          <c:orientation val="minMax"/>
+        </c:scaling>
+        <c:delete val="0"/>
+        <c:axPos val="l"/>
+        <c:majorGridlines>
+          <c:spPr>
+            <a:ln w="9525" cap="flat" cmpd="sng" algn="ctr">
+              <a:solidFill>
+                <a:schemeClr val="tx1">
+                  <a:lumMod val="15000"/>
+                  <a:lumOff val="85000"/>
+                </a:schemeClr>
+              </a:solidFill>
+              <a:round/>
+            </a:ln>
+            <a:effectLst/>
+          </c:spPr>
+        </c:majorGridlines>
+        <c:title>
+          <c:tx>
+            <c:rich>
+              <a:bodyPr rot="-5400000" spcFirstLastPara="1" vertOverflow="ellipsis" vert="horz" wrap="square" anchor="ctr" anchorCtr="1"/>
+              <a:lstStyle/>
+              <a:p>
+                <a:pPr>
+                  <a:defRPr sz="1000" b="0" i="0" u="none" strike="noStrike" kern="1200" baseline="0">
+                    <a:solidFill>
+                      <a:schemeClr val="tx1">
+                        <a:lumMod val="65000"/>
+                        <a:lumOff val="35000"/>
+                      </a:schemeClr>
+                    </a:solidFill>
+                    <a:latin typeface="+mn-lt"/>
+                    <a:ea typeface="+mn-ea"/>
+                    <a:cs typeface="+mn-cs"/>
+                  </a:defRPr>
+                </a:pPr>
+                <a:r>
+                  <a:rPr lang="en-AU"/>
+                  <a:t>Time (ms)</a:t>
+                </a:r>
+              </a:p>
+            </c:rich>
+          </c:tx>
+          <c:overlay val="0"/>
+          <c:spPr>
+            <a:noFill/>
+            <a:ln>
+              <a:noFill/>
+            </a:ln>
+            <a:effectLst/>
+          </c:spPr>
+          <c:txPr>
+            <a:bodyPr rot="-5400000" spcFirstLastPara="1" vertOverflow="ellipsis" vert="horz" wrap="square" anchor="ctr" anchorCtr="1"/>
+            <a:lstStyle/>
+            <a:p>
+              <a:pPr>
+                <a:defRPr sz="1000" b="0" i="0" u="none" strike="noStrike" kern="1200" baseline="0">
+                  <a:solidFill>
+                    <a:schemeClr val="tx1">
+                      <a:lumMod val="65000"/>
+                      <a:lumOff val="35000"/>
+                    </a:schemeClr>
+                  </a:solidFill>
+                  <a:latin typeface="+mn-lt"/>
+                  <a:ea typeface="+mn-ea"/>
+                  <a:cs typeface="+mn-cs"/>
+                </a:defRPr>
+              </a:pPr>
+              <a:endParaRPr lang="en-US"/>
+            </a:p>
+          </c:txPr>
+        </c:title>
+        <c:numFmt formatCode="0.00" sourceLinked="1"/>
+        <c:majorTickMark val="none"/>
+        <c:minorTickMark val="none"/>
+        <c:tickLblPos val="nextTo"/>
+        <c:spPr>
+          <a:noFill/>
+          <a:ln>
+            <a:noFill/>
+          </a:ln>
+          <a:effectLst/>
+        </c:spPr>
+        <c:txPr>
+          <a:bodyPr rot="-60000000" spcFirstLastPara="1" vertOverflow="ellipsis" vert="horz" wrap="square" anchor="ctr" anchorCtr="1"/>
+          <a:lstStyle/>
+          <a:p>
+            <a:pPr>
+              <a:defRPr sz="900" b="0" i="0" u="none" strike="noStrike" kern="1200" baseline="0">
+                <a:solidFill>
+                  <a:schemeClr val="tx1">
+                    <a:lumMod val="65000"/>
+                    <a:lumOff val="35000"/>
+                  </a:schemeClr>
+                </a:solidFill>
+                <a:latin typeface="+mn-lt"/>
+                <a:ea typeface="+mn-ea"/>
+                <a:cs typeface="+mn-cs"/>
+              </a:defRPr>
+            </a:pPr>
+            <a:endParaRPr lang="en-US"/>
+          </a:p>
+        </c:txPr>
+        <c:crossAx val="578049168"/>
+        <c:crosses val="autoZero"/>
+        <c:crossBetween val="between"/>
+      </c:valAx>
+      <c:spPr>
+        <a:noFill/>
+        <a:ln>
+          <a:noFill/>
+        </a:ln>
+        <a:effectLst/>
+      </c:spPr>
+    </c:plotArea>
+    <c:legend>
+      <c:legendPos val="b"/>
+      <c:overlay val="0"/>
+      <c:spPr>
+        <a:noFill/>
+        <a:ln>
+          <a:noFill/>
+        </a:ln>
+        <a:effectLst/>
+      </c:spPr>
+      <c:txPr>
+        <a:bodyPr rot="0" spcFirstLastPara="1" vertOverflow="ellipsis" vert="horz" wrap="square" anchor="ctr" anchorCtr="1"/>
+        <a:lstStyle/>
+        <a:p>
+          <a:pPr>
+            <a:defRPr sz="900" b="0" i="0" u="none" strike="noStrike" kern="1200" baseline="0">
+              <a:solidFill>
+                <a:schemeClr val="tx1">
+                  <a:lumMod val="65000"/>
+                  <a:lumOff val="35000"/>
+                </a:schemeClr>
+              </a:solidFill>
+              <a:latin typeface="+mn-lt"/>
+              <a:ea typeface="+mn-ea"/>
+              <a:cs typeface="+mn-cs"/>
+            </a:defRPr>
+          </a:pPr>
+          <a:endParaRPr lang="en-US"/>
+        </a:p>
+      </c:txPr>
+    </c:legend>
+    <c:plotVisOnly val="1"/>
+    <c:dispBlanksAs val="gap"/>
+    <c:showDLblsOverMax val="0"/>
+  </c:chart>
+  <c:spPr>
+    <a:solidFill>
+      <a:schemeClr val="bg1"/>
+    </a:solidFill>
+    <a:ln w="9525" cap="flat" cmpd="sng" algn="ctr">
+      <a:solidFill>
+        <a:schemeClr val="tx1">
+          <a:lumMod val="15000"/>
+          <a:lumOff val="85000"/>
+        </a:schemeClr>
+      </a:solidFill>
+      <a:round/>
+    </a:ln>
+    <a:effectLst/>
+  </c:spPr>
+  <c:txPr>
+    <a:bodyPr/>
+    <a:lstStyle/>
+    <a:p>
+      <a:pPr>
+        <a:defRPr/>
+      </a:pPr>
+      <a:endParaRPr lang="en-US"/>
+    </a:p>
+  </c:txPr>
+  <c:externalData r:id="rId3">
+    <c:autoUpdate val="0"/>
+  </c:externalData>
+</c:chartSpace>
+</file>
+
 <file path=word/charts/colors1.xml><?xml version="1.0" encoding="utf-8"?>
 <cs:colorStyle xmlns:cs="http://schemas.microsoft.com/office/drawing/2012/chartStyle" xmlns:a="http://schemas.openxmlformats.org/drawingml/2006/main" meth="cycle" id="10">
   <a:schemeClr val="accent1"/>
@@ -7577,6 +10508,86 @@
 </file>
 
 <file path=word/charts/colors2.xml><?xml version="1.0" encoding="utf-8"?>
+<cs:colorStyle xmlns:cs="http://schemas.microsoft.com/office/drawing/2012/chartStyle" xmlns:a="http://schemas.openxmlformats.org/drawingml/2006/main" meth="cycle" id="10">
+  <a:schemeClr val="accent1"/>
+  <a:schemeClr val="accent2"/>
+  <a:schemeClr val="accent3"/>
+  <a:schemeClr val="accent4"/>
+  <a:schemeClr val="accent5"/>
+  <a:schemeClr val="accent6"/>
+  <cs:variation/>
+  <cs:variation>
+    <a:lumMod val="60000"/>
+  </cs:variation>
+  <cs:variation>
+    <a:lumMod val="80000"/>
+    <a:lumOff val="20000"/>
+  </cs:variation>
+  <cs:variation>
+    <a:lumMod val="80000"/>
+  </cs:variation>
+  <cs:variation>
+    <a:lumMod val="60000"/>
+    <a:lumOff val="40000"/>
+  </cs:variation>
+  <cs:variation>
+    <a:lumMod val="50000"/>
+  </cs:variation>
+  <cs:variation>
+    <a:lumMod val="70000"/>
+    <a:lumOff val="30000"/>
+  </cs:variation>
+  <cs:variation>
+    <a:lumMod val="70000"/>
+  </cs:variation>
+  <cs:variation>
+    <a:lumMod val="50000"/>
+    <a:lumOff val="50000"/>
+  </cs:variation>
+</cs:colorStyle>
+</file>
+
+<file path=word/charts/colors3.xml><?xml version="1.0" encoding="utf-8"?>
+<cs:colorStyle xmlns:cs="http://schemas.microsoft.com/office/drawing/2012/chartStyle" xmlns:a="http://schemas.openxmlformats.org/drawingml/2006/main" meth="cycle" id="10">
+  <a:schemeClr val="accent1"/>
+  <a:schemeClr val="accent2"/>
+  <a:schemeClr val="accent3"/>
+  <a:schemeClr val="accent4"/>
+  <a:schemeClr val="accent5"/>
+  <a:schemeClr val="accent6"/>
+  <cs:variation/>
+  <cs:variation>
+    <a:lumMod val="60000"/>
+  </cs:variation>
+  <cs:variation>
+    <a:lumMod val="80000"/>
+    <a:lumOff val="20000"/>
+  </cs:variation>
+  <cs:variation>
+    <a:lumMod val="80000"/>
+  </cs:variation>
+  <cs:variation>
+    <a:lumMod val="60000"/>
+    <a:lumOff val="40000"/>
+  </cs:variation>
+  <cs:variation>
+    <a:lumMod val="50000"/>
+  </cs:variation>
+  <cs:variation>
+    <a:lumMod val="70000"/>
+    <a:lumOff val="30000"/>
+  </cs:variation>
+  <cs:variation>
+    <a:lumMod val="70000"/>
+  </cs:variation>
+  <cs:variation>
+    <a:lumMod val="50000"/>
+    <a:lumOff val="50000"/>
+  </cs:variation>
+</cs:colorStyle>
+</file>
+
+<file path=word/charts/colors4.xml><?xml version="1.0" encoding="utf-8"?>
 <cs:colorStyle xmlns:cs="http://schemas.microsoft.com/office/drawing/2012/chartStyle" xmlns:a="http://schemas.openxmlformats.org/drawingml/2006/main" meth="cycle" id="10">
   <a:schemeClr val="accent1"/>
   <a:schemeClr val="accent2"/>
@@ -8622,6 +11633,1012 @@
 </cs:chartStyle>
 </file>
 
+<file path=word/charts/style3.xml><?xml version="1.0" encoding="utf-8"?>
+<cs:chartStyle xmlns:cs="http://schemas.microsoft.com/office/drawing/2012/chartStyle" xmlns:a="http://schemas.openxmlformats.org/drawingml/2006/main" id="201">
+  <cs:axisTitle>
+    <cs:lnRef idx="0"/>
+    <cs:fillRef idx="0"/>
+    <cs:effectRef idx="0"/>
+    <cs:fontRef idx="minor">
+      <a:schemeClr val="tx1">
+        <a:lumMod val="65000"/>
+        <a:lumOff val="35000"/>
+      </a:schemeClr>
+    </cs:fontRef>
+    <cs:defRPr sz="1000" kern="1200"/>
+  </cs:axisTitle>
+  <cs:categoryAxis>
+    <cs:lnRef idx="0"/>
+    <cs:fillRef idx="0"/>
+    <cs:effectRef idx="0"/>
+    <cs:fontRef idx="minor">
+      <a:schemeClr val="tx1">
+        <a:lumMod val="65000"/>
+        <a:lumOff val="35000"/>
+      </a:schemeClr>
+    </cs:fontRef>
+    <cs:spPr>
+      <a:ln w="9525" cap="flat" cmpd="sng" algn="ctr">
+        <a:solidFill>
+          <a:schemeClr val="tx1">
+            <a:lumMod val="15000"/>
+            <a:lumOff val="85000"/>
+          </a:schemeClr>
+        </a:solidFill>
+        <a:round/>
+      </a:ln>
+    </cs:spPr>
+    <cs:defRPr sz="900" kern="1200"/>
+  </cs:categoryAxis>
+  <cs:chartArea mods="allowNoFillOverride allowNoLineOverride">
+    <cs:lnRef idx="0"/>
+    <cs:fillRef idx="0"/>
+    <cs:effectRef idx="0"/>
+    <cs:fontRef idx="minor">
+      <a:schemeClr val="tx1"/>
+    </cs:fontRef>
+    <cs:spPr>
+      <a:solidFill>
+        <a:schemeClr val="bg1"/>
+      </a:solidFill>
+      <a:ln w="9525" cap="flat" cmpd="sng" algn="ctr">
+        <a:solidFill>
+          <a:schemeClr val="tx1">
+            <a:lumMod val="15000"/>
+            <a:lumOff val="85000"/>
+          </a:schemeClr>
+        </a:solidFill>
+        <a:round/>
+      </a:ln>
+    </cs:spPr>
+    <cs:defRPr sz="1000" kern="1200"/>
+  </cs:chartArea>
+  <cs:dataLabel>
+    <cs:lnRef idx="0"/>
+    <cs:fillRef idx="0"/>
+    <cs:effectRef idx="0"/>
+    <cs:fontRef idx="minor">
+      <a:schemeClr val="tx1">
+        <a:lumMod val="75000"/>
+        <a:lumOff val="25000"/>
+      </a:schemeClr>
+    </cs:fontRef>
+    <cs:defRPr sz="900" kern="1200"/>
+  </cs:dataLabel>
+  <cs:dataLabelCallout>
+    <cs:lnRef idx="0"/>
+    <cs:fillRef idx="0"/>
+    <cs:effectRef idx="0"/>
+    <cs:fontRef idx="minor">
+      <a:schemeClr val="dk1">
+        <a:lumMod val="65000"/>
+        <a:lumOff val="35000"/>
+      </a:schemeClr>
+    </cs:fontRef>
+    <cs:spPr>
+      <a:solidFill>
+        <a:schemeClr val="lt1"/>
+      </a:solidFill>
+      <a:ln>
+        <a:solidFill>
+          <a:schemeClr val="dk1">
+            <a:lumMod val="25000"/>
+            <a:lumOff val="75000"/>
+          </a:schemeClr>
+        </a:solidFill>
+      </a:ln>
+    </cs:spPr>
+    <cs:defRPr sz="900" kern="1200"/>
+    <cs:bodyPr rot="0" spcFirstLastPara="1" vertOverflow="clip" horzOverflow="clip" vert="horz" wrap="square" lIns="36576" tIns="18288" rIns="36576" bIns="18288" anchor="ctr" anchorCtr="1">
+      <a:spAutoFit/>
+    </cs:bodyPr>
+  </cs:dataLabelCallout>
+  <cs:dataPoint>
+    <cs:lnRef idx="0"/>
+    <cs:fillRef idx="1">
+      <cs:styleClr val="auto"/>
+    </cs:fillRef>
+    <cs:effectRef idx="0"/>
+    <cs:fontRef idx="minor">
+      <a:schemeClr val="tx1"/>
+    </cs:fontRef>
+  </cs:dataPoint>
+  <cs:dataPoint3D>
+    <cs:lnRef idx="0"/>
+    <cs:fillRef idx="1">
+      <cs:styleClr val="auto"/>
+    </cs:fillRef>
+    <cs:effectRef idx="0"/>
+    <cs:fontRef idx="minor">
+      <a:schemeClr val="tx1"/>
+    </cs:fontRef>
+  </cs:dataPoint3D>
+  <cs:dataPointLine>
+    <cs:lnRef idx="0">
+      <cs:styleClr val="auto"/>
+    </cs:lnRef>
+    <cs:fillRef idx="1"/>
+    <cs:effectRef idx="0"/>
+    <cs:fontRef idx="minor">
+      <a:schemeClr val="tx1"/>
+    </cs:fontRef>
+    <cs:spPr>
+      <a:ln w="28575" cap="rnd">
+        <a:solidFill>
+          <a:schemeClr val="phClr"/>
+        </a:solidFill>
+        <a:round/>
+      </a:ln>
+    </cs:spPr>
+  </cs:dataPointLine>
+  <cs:dataPointMarker>
+    <cs:lnRef idx="0">
+      <cs:styleClr val="auto"/>
+    </cs:lnRef>
+    <cs:fillRef idx="1">
+      <cs:styleClr val="auto"/>
+    </cs:fillRef>
+    <cs:effectRef idx="0"/>
+    <cs:fontRef idx="minor">
+      <a:schemeClr val="tx1"/>
+    </cs:fontRef>
+    <cs:spPr>
+      <a:ln w="9525">
+        <a:solidFill>
+          <a:schemeClr val="phClr"/>
+        </a:solidFill>
+      </a:ln>
+    </cs:spPr>
+  </cs:dataPointMarker>
+  <cs:dataPointMarkerLayout symbol="circle" size="5"/>
+  <cs:dataPointWireframe>
+    <cs:lnRef idx="0">
+      <cs:styleClr val="auto"/>
+    </cs:lnRef>
+    <cs:fillRef idx="1"/>
+    <cs:effectRef idx="0"/>
+    <cs:fontRef idx="minor">
+      <a:schemeClr val="tx1"/>
+    </cs:fontRef>
+    <cs:spPr>
+      <a:ln w="9525" cap="rnd">
+        <a:solidFill>
+          <a:schemeClr val="phClr"/>
+        </a:solidFill>
+        <a:round/>
+      </a:ln>
+    </cs:spPr>
+  </cs:dataPointWireframe>
+  <cs:dataTable>
+    <cs:lnRef idx="0"/>
+    <cs:fillRef idx="0"/>
+    <cs:effectRef idx="0"/>
+    <cs:fontRef idx="minor">
+      <a:schemeClr val="tx1">
+        <a:lumMod val="65000"/>
+        <a:lumOff val="35000"/>
+      </a:schemeClr>
+    </cs:fontRef>
+    <cs:spPr>
+      <a:noFill/>
+      <a:ln w="9525" cap="flat" cmpd="sng" algn="ctr">
+        <a:solidFill>
+          <a:schemeClr val="tx1">
+            <a:lumMod val="15000"/>
+            <a:lumOff val="85000"/>
+          </a:schemeClr>
+        </a:solidFill>
+        <a:round/>
+      </a:ln>
+    </cs:spPr>
+    <cs:defRPr sz="900" kern="1200"/>
+  </cs:dataTable>
+  <cs:downBar>
+    <cs:lnRef idx="0"/>
+    <cs:fillRef idx="0"/>
+    <cs:effectRef idx="0"/>
+    <cs:fontRef idx="minor">
+      <a:schemeClr val="dk1"/>
+    </cs:fontRef>
+    <cs:spPr>
+      <a:solidFill>
+        <a:schemeClr val="dk1">
+          <a:lumMod val="65000"/>
+          <a:lumOff val="35000"/>
+        </a:schemeClr>
+      </a:solidFill>
+      <a:ln w="9525">
+        <a:solidFill>
+          <a:schemeClr val="tx1">
+            <a:lumMod val="65000"/>
+            <a:lumOff val="35000"/>
+          </a:schemeClr>
+        </a:solidFill>
+      </a:ln>
+    </cs:spPr>
+  </cs:downBar>
+  <cs:dropLine>
+    <cs:lnRef idx="0"/>
+    <cs:fillRef idx="0"/>
+    <cs:effectRef idx="0"/>
+    <cs:fontRef idx="minor">
+      <a:schemeClr val="tx1"/>
+    </cs:fontRef>
+    <cs:spPr>
+      <a:ln w="9525" cap="flat" cmpd="sng" algn="ctr">
+        <a:solidFill>
+          <a:schemeClr val="tx1">
+            <a:lumMod val="35000"/>
+            <a:lumOff val="65000"/>
+          </a:schemeClr>
+        </a:solidFill>
+        <a:round/>
+      </a:ln>
+    </cs:spPr>
+  </cs:dropLine>
+  <cs:errorBar>
+    <cs:lnRef idx="0"/>
+    <cs:fillRef idx="0"/>
+    <cs:effectRef idx="0"/>
+    <cs:fontRef idx="minor">
+      <a:schemeClr val="tx1"/>
+    </cs:fontRef>
+    <cs:spPr>
+      <a:ln w="9525" cap="flat" cmpd="sng" algn="ctr">
+        <a:solidFill>
+          <a:schemeClr val="tx1">
+            <a:lumMod val="65000"/>
+            <a:lumOff val="35000"/>
+          </a:schemeClr>
+        </a:solidFill>
+        <a:round/>
+      </a:ln>
+    </cs:spPr>
+  </cs:errorBar>
+  <cs:floor>
+    <cs:lnRef idx="0"/>
+    <cs:fillRef idx="0"/>
+    <cs:effectRef idx="0"/>
+    <cs:fontRef idx="minor">
+      <a:schemeClr val="tx1"/>
+    </cs:fontRef>
+    <cs:spPr>
+      <a:noFill/>
+      <a:ln>
+        <a:noFill/>
+      </a:ln>
+    </cs:spPr>
+  </cs:floor>
+  <cs:gridlineMajor>
+    <cs:lnRef idx="0"/>
+    <cs:fillRef idx="0"/>
+    <cs:effectRef idx="0"/>
+    <cs:fontRef idx="minor">
+      <a:schemeClr val="tx1"/>
+    </cs:fontRef>
+    <cs:spPr>
+      <a:ln w="9525" cap="flat" cmpd="sng" algn="ctr">
+        <a:solidFill>
+          <a:schemeClr val="tx1">
+            <a:lumMod val="15000"/>
+            <a:lumOff val="85000"/>
+          </a:schemeClr>
+        </a:solidFill>
+        <a:round/>
+      </a:ln>
+    </cs:spPr>
+  </cs:gridlineMajor>
+  <cs:gridlineMinor>
+    <cs:lnRef idx="0"/>
+    <cs:fillRef idx="0"/>
+    <cs:effectRef idx="0"/>
+    <cs:fontRef idx="minor">
+      <a:schemeClr val="tx1"/>
+    </cs:fontRef>
+    <cs:spPr>
+      <a:ln w="9525" cap="flat" cmpd="sng" algn="ctr">
+        <a:solidFill>
+          <a:schemeClr val="tx1">
+            <a:lumMod val="5000"/>
+            <a:lumOff val="95000"/>
+          </a:schemeClr>
+        </a:solidFill>
+        <a:round/>
+      </a:ln>
+    </cs:spPr>
+  </cs:gridlineMinor>
+  <cs:hiLoLine>
+    <cs:lnRef idx="0"/>
+    <cs:fillRef idx="0"/>
+    <cs:effectRef idx="0"/>
+    <cs:fontRef idx="minor">
+      <a:schemeClr val="tx1"/>
+    </cs:fontRef>
+    <cs:spPr>
+      <a:ln w="9525" cap="flat" cmpd="sng" algn="ctr">
+        <a:solidFill>
+          <a:schemeClr val="tx1">
+            <a:lumMod val="75000"/>
+            <a:lumOff val="25000"/>
+          </a:schemeClr>
+        </a:solidFill>
+        <a:round/>
+      </a:ln>
+    </cs:spPr>
+  </cs:hiLoLine>
+  <cs:leaderLine>
+    <cs:lnRef idx="0"/>
+    <cs:fillRef idx="0"/>
+    <cs:effectRef idx="0"/>
+    <cs:fontRef idx="minor">
+      <a:schemeClr val="tx1"/>
+    </cs:fontRef>
+    <cs:spPr>
+      <a:ln w="9525" cap="flat" cmpd="sng" algn="ctr">
+        <a:solidFill>
+          <a:schemeClr val="tx1">
+            <a:lumMod val="35000"/>
+            <a:lumOff val="65000"/>
+          </a:schemeClr>
+        </a:solidFill>
+        <a:round/>
+      </a:ln>
+    </cs:spPr>
+  </cs:leaderLine>
+  <cs:legend>
+    <cs:lnRef idx="0"/>
+    <cs:fillRef idx="0"/>
+    <cs:effectRef idx="0"/>
+    <cs:fontRef idx="minor">
+      <a:schemeClr val="tx1">
+        <a:lumMod val="65000"/>
+        <a:lumOff val="35000"/>
+      </a:schemeClr>
+    </cs:fontRef>
+    <cs:defRPr sz="900" kern="1200"/>
+  </cs:legend>
+  <cs:plotArea mods="allowNoFillOverride allowNoLineOverride">
+    <cs:lnRef idx="0"/>
+    <cs:fillRef idx="0"/>
+    <cs:effectRef idx="0"/>
+    <cs:fontRef idx="minor">
+      <a:schemeClr val="tx1"/>
+    </cs:fontRef>
+  </cs:plotArea>
+  <cs:plotArea3D mods="allowNoFillOverride allowNoLineOverride">
+    <cs:lnRef idx="0"/>
+    <cs:fillRef idx="0"/>
+    <cs:effectRef idx="0"/>
+    <cs:fontRef idx="minor">
+      <a:schemeClr val="tx1"/>
+    </cs:fontRef>
+  </cs:plotArea3D>
+  <cs:seriesAxis>
+    <cs:lnRef idx="0"/>
+    <cs:fillRef idx="0"/>
+    <cs:effectRef idx="0"/>
+    <cs:fontRef idx="minor">
+      <a:schemeClr val="tx1">
+        <a:lumMod val="65000"/>
+        <a:lumOff val="35000"/>
+      </a:schemeClr>
+    </cs:fontRef>
+    <cs:defRPr sz="900" kern="1200"/>
+  </cs:seriesAxis>
+  <cs:seriesLine>
+    <cs:lnRef idx="0"/>
+    <cs:fillRef idx="0"/>
+    <cs:effectRef idx="0"/>
+    <cs:fontRef idx="minor">
+      <a:schemeClr val="tx1"/>
+    </cs:fontRef>
+    <cs:spPr>
+      <a:ln w="9525" cap="flat" cmpd="sng" algn="ctr">
+        <a:solidFill>
+          <a:schemeClr val="tx1">
+            <a:lumMod val="35000"/>
+            <a:lumOff val="65000"/>
+          </a:schemeClr>
+        </a:solidFill>
+        <a:round/>
+      </a:ln>
+    </cs:spPr>
+  </cs:seriesLine>
+  <cs:title>
+    <cs:lnRef idx="0"/>
+    <cs:fillRef idx="0"/>
+    <cs:effectRef idx="0"/>
+    <cs:fontRef idx="minor">
+      <a:schemeClr val="tx1">
+        <a:lumMod val="65000"/>
+        <a:lumOff val="35000"/>
+      </a:schemeClr>
+    </cs:fontRef>
+    <cs:defRPr sz="1400" b="0" kern="1200" spc="0" baseline="0"/>
+  </cs:title>
+  <cs:trendline>
+    <cs:lnRef idx="0">
+      <cs:styleClr val="auto"/>
+    </cs:lnRef>
+    <cs:fillRef idx="0"/>
+    <cs:effectRef idx="0"/>
+    <cs:fontRef idx="minor">
+      <a:schemeClr val="tx1"/>
+    </cs:fontRef>
+    <cs:spPr>
+      <a:ln w="19050" cap="rnd">
+        <a:solidFill>
+          <a:schemeClr val="phClr"/>
+        </a:solidFill>
+        <a:prstDash val="sysDot"/>
+      </a:ln>
+    </cs:spPr>
+  </cs:trendline>
+  <cs:trendlineLabel>
+    <cs:lnRef idx="0"/>
+    <cs:fillRef idx="0"/>
+    <cs:effectRef idx="0"/>
+    <cs:fontRef idx="minor">
+      <a:schemeClr val="tx1">
+        <a:lumMod val="65000"/>
+        <a:lumOff val="35000"/>
+      </a:schemeClr>
+    </cs:fontRef>
+    <cs:defRPr sz="900" kern="1200"/>
+  </cs:trendlineLabel>
+  <cs:upBar>
+    <cs:lnRef idx="0"/>
+    <cs:fillRef idx="0"/>
+    <cs:effectRef idx="0"/>
+    <cs:fontRef idx="minor">
+      <a:schemeClr val="dk1"/>
+    </cs:fontRef>
+    <cs:spPr>
+      <a:solidFill>
+        <a:schemeClr val="lt1"/>
+      </a:solidFill>
+      <a:ln w="9525">
+        <a:solidFill>
+          <a:schemeClr val="tx1">
+            <a:lumMod val="15000"/>
+            <a:lumOff val="85000"/>
+          </a:schemeClr>
+        </a:solidFill>
+      </a:ln>
+    </cs:spPr>
+  </cs:upBar>
+  <cs:valueAxis>
+    <cs:lnRef idx="0"/>
+    <cs:fillRef idx="0"/>
+    <cs:effectRef idx="0"/>
+    <cs:fontRef idx="minor">
+      <a:schemeClr val="tx1">
+        <a:lumMod val="65000"/>
+        <a:lumOff val="35000"/>
+      </a:schemeClr>
+    </cs:fontRef>
+    <cs:defRPr sz="900" kern="1200"/>
+  </cs:valueAxis>
+  <cs:wall>
+    <cs:lnRef idx="0"/>
+    <cs:fillRef idx="0"/>
+    <cs:effectRef idx="0"/>
+    <cs:fontRef idx="minor">
+      <a:schemeClr val="tx1"/>
+    </cs:fontRef>
+    <cs:spPr>
+      <a:noFill/>
+      <a:ln>
+        <a:noFill/>
+      </a:ln>
+    </cs:spPr>
+  </cs:wall>
+</cs:chartStyle>
+</file>
+
+<file path=word/charts/style4.xml><?xml version="1.0" encoding="utf-8"?>
+<cs:chartStyle xmlns:cs="http://schemas.microsoft.com/office/drawing/2012/chartStyle" xmlns:a="http://schemas.openxmlformats.org/drawingml/2006/main" id="201">
+  <cs:axisTitle>
+    <cs:lnRef idx="0"/>
+    <cs:fillRef idx="0"/>
+    <cs:effectRef idx="0"/>
+    <cs:fontRef idx="minor">
+      <a:schemeClr val="tx1">
+        <a:lumMod val="65000"/>
+        <a:lumOff val="35000"/>
+      </a:schemeClr>
+    </cs:fontRef>
+    <cs:defRPr sz="1000" kern="1200"/>
+  </cs:axisTitle>
+  <cs:categoryAxis>
+    <cs:lnRef idx="0"/>
+    <cs:fillRef idx="0"/>
+    <cs:effectRef idx="0"/>
+    <cs:fontRef idx="minor">
+      <a:schemeClr val="tx1">
+        <a:lumMod val="65000"/>
+        <a:lumOff val="35000"/>
+      </a:schemeClr>
+    </cs:fontRef>
+    <cs:spPr>
+      <a:ln w="9525" cap="flat" cmpd="sng" algn="ctr">
+        <a:solidFill>
+          <a:schemeClr val="tx1">
+            <a:lumMod val="15000"/>
+            <a:lumOff val="85000"/>
+          </a:schemeClr>
+        </a:solidFill>
+        <a:round/>
+      </a:ln>
+    </cs:spPr>
+    <cs:defRPr sz="900" kern="1200"/>
+  </cs:categoryAxis>
+  <cs:chartArea mods="allowNoFillOverride allowNoLineOverride">
+    <cs:lnRef idx="0"/>
+    <cs:fillRef idx="0"/>
+    <cs:effectRef idx="0"/>
+    <cs:fontRef idx="minor">
+      <a:schemeClr val="tx1"/>
+    </cs:fontRef>
+    <cs:spPr>
+      <a:solidFill>
+        <a:schemeClr val="bg1"/>
+      </a:solidFill>
+      <a:ln w="9525" cap="flat" cmpd="sng" algn="ctr">
+        <a:solidFill>
+          <a:schemeClr val="tx1">
+            <a:lumMod val="15000"/>
+            <a:lumOff val="85000"/>
+          </a:schemeClr>
+        </a:solidFill>
+        <a:round/>
+      </a:ln>
+    </cs:spPr>
+    <cs:defRPr sz="1000" kern="1200"/>
+  </cs:chartArea>
+  <cs:dataLabel>
+    <cs:lnRef idx="0"/>
+    <cs:fillRef idx="0"/>
+    <cs:effectRef idx="0"/>
+    <cs:fontRef idx="minor">
+      <a:schemeClr val="tx1">
+        <a:lumMod val="75000"/>
+        <a:lumOff val="25000"/>
+      </a:schemeClr>
+    </cs:fontRef>
+    <cs:defRPr sz="900" kern="1200"/>
+  </cs:dataLabel>
+  <cs:dataLabelCallout>
+    <cs:lnRef idx="0"/>
+    <cs:fillRef idx="0"/>
+    <cs:effectRef idx="0"/>
+    <cs:fontRef idx="minor">
+      <a:schemeClr val="dk1">
+        <a:lumMod val="65000"/>
+        <a:lumOff val="35000"/>
+      </a:schemeClr>
+    </cs:fontRef>
+    <cs:spPr>
+      <a:solidFill>
+        <a:schemeClr val="lt1"/>
+      </a:solidFill>
+      <a:ln>
+        <a:solidFill>
+          <a:schemeClr val="dk1">
+            <a:lumMod val="25000"/>
+            <a:lumOff val="75000"/>
+          </a:schemeClr>
+        </a:solidFill>
+      </a:ln>
+    </cs:spPr>
+    <cs:defRPr sz="900" kern="1200"/>
+    <cs:bodyPr rot="0" spcFirstLastPara="1" vertOverflow="clip" horzOverflow="clip" vert="horz" wrap="square" lIns="36576" tIns="18288" rIns="36576" bIns="18288" anchor="ctr" anchorCtr="1">
+      <a:spAutoFit/>
+    </cs:bodyPr>
+  </cs:dataLabelCallout>
+  <cs:dataPoint>
+    <cs:lnRef idx="0"/>
+    <cs:fillRef idx="1">
+      <cs:styleClr val="auto"/>
+    </cs:fillRef>
+    <cs:effectRef idx="0"/>
+    <cs:fontRef idx="minor">
+      <a:schemeClr val="tx1"/>
+    </cs:fontRef>
+  </cs:dataPoint>
+  <cs:dataPoint3D>
+    <cs:lnRef idx="0"/>
+    <cs:fillRef idx="1">
+      <cs:styleClr val="auto"/>
+    </cs:fillRef>
+    <cs:effectRef idx="0"/>
+    <cs:fontRef idx="minor">
+      <a:schemeClr val="tx1"/>
+    </cs:fontRef>
+  </cs:dataPoint3D>
+  <cs:dataPointLine>
+    <cs:lnRef idx="0">
+      <cs:styleClr val="auto"/>
+    </cs:lnRef>
+    <cs:fillRef idx="1"/>
+    <cs:effectRef idx="0"/>
+    <cs:fontRef idx="minor">
+      <a:schemeClr val="tx1"/>
+    </cs:fontRef>
+    <cs:spPr>
+      <a:ln w="28575" cap="rnd">
+        <a:solidFill>
+          <a:schemeClr val="phClr"/>
+        </a:solidFill>
+        <a:round/>
+      </a:ln>
+    </cs:spPr>
+  </cs:dataPointLine>
+  <cs:dataPointMarker>
+    <cs:lnRef idx="0">
+      <cs:styleClr val="auto"/>
+    </cs:lnRef>
+    <cs:fillRef idx="1">
+      <cs:styleClr val="auto"/>
+    </cs:fillRef>
+    <cs:effectRef idx="0"/>
+    <cs:fontRef idx="minor">
+      <a:schemeClr val="tx1"/>
+    </cs:fontRef>
+    <cs:spPr>
+      <a:ln w="9525">
+        <a:solidFill>
+          <a:schemeClr val="phClr"/>
+        </a:solidFill>
+      </a:ln>
+    </cs:spPr>
+  </cs:dataPointMarker>
+  <cs:dataPointMarkerLayout symbol="circle" size="5"/>
+  <cs:dataPointWireframe>
+    <cs:lnRef idx="0">
+      <cs:styleClr val="auto"/>
+    </cs:lnRef>
+    <cs:fillRef idx="1"/>
+    <cs:effectRef idx="0"/>
+    <cs:fontRef idx="minor">
+      <a:schemeClr val="tx1"/>
+    </cs:fontRef>
+    <cs:spPr>
+      <a:ln w="9525" cap="rnd">
+        <a:solidFill>
+          <a:schemeClr val="phClr"/>
+        </a:solidFill>
+        <a:round/>
+      </a:ln>
+    </cs:spPr>
+  </cs:dataPointWireframe>
+  <cs:dataTable>
+    <cs:lnRef idx="0"/>
+    <cs:fillRef idx="0"/>
+    <cs:effectRef idx="0"/>
+    <cs:fontRef idx="minor">
+      <a:schemeClr val="tx1">
+        <a:lumMod val="65000"/>
+        <a:lumOff val="35000"/>
+      </a:schemeClr>
+    </cs:fontRef>
+    <cs:spPr>
+      <a:noFill/>
+      <a:ln w="9525" cap="flat" cmpd="sng" algn="ctr">
+        <a:solidFill>
+          <a:schemeClr val="tx1">
+            <a:lumMod val="15000"/>
+            <a:lumOff val="85000"/>
+          </a:schemeClr>
+        </a:solidFill>
+        <a:round/>
+      </a:ln>
+    </cs:spPr>
+    <cs:defRPr sz="900" kern="1200"/>
+  </cs:dataTable>
+  <cs:downBar>
+    <cs:lnRef idx="0"/>
+    <cs:fillRef idx="0"/>
+    <cs:effectRef idx="0"/>
+    <cs:fontRef idx="minor">
+      <a:schemeClr val="dk1"/>
+    </cs:fontRef>
+    <cs:spPr>
+      <a:solidFill>
+        <a:schemeClr val="dk1">
+          <a:lumMod val="65000"/>
+          <a:lumOff val="35000"/>
+        </a:schemeClr>
+      </a:solidFill>
+      <a:ln w="9525">
+        <a:solidFill>
+          <a:schemeClr val="tx1">
+            <a:lumMod val="65000"/>
+            <a:lumOff val="35000"/>
+          </a:schemeClr>
+        </a:solidFill>
+      </a:ln>
+    </cs:spPr>
+  </cs:downBar>
+  <cs:dropLine>
+    <cs:lnRef idx="0"/>
+    <cs:fillRef idx="0"/>
+    <cs:effectRef idx="0"/>
+    <cs:fontRef idx="minor">
+      <a:schemeClr val="tx1"/>
+    </cs:fontRef>
+    <cs:spPr>
+      <a:ln w="9525" cap="flat" cmpd="sng" algn="ctr">
+        <a:solidFill>
+          <a:schemeClr val="tx1">
+            <a:lumMod val="35000"/>
+            <a:lumOff val="65000"/>
+          </a:schemeClr>
+        </a:solidFill>
+        <a:round/>
+      </a:ln>
+    </cs:spPr>
+  </cs:dropLine>
+  <cs:errorBar>
+    <cs:lnRef idx="0"/>
+    <cs:fillRef idx="0"/>
+    <cs:effectRef idx="0"/>
+    <cs:fontRef idx="minor">
+      <a:schemeClr val="tx1"/>
+    </cs:fontRef>
+    <cs:spPr>
+      <a:ln w="9525" cap="flat" cmpd="sng" algn="ctr">
+        <a:solidFill>
+          <a:schemeClr val="tx1">
+            <a:lumMod val="65000"/>
+            <a:lumOff val="35000"/>
+          </a:schemeClr>
+        </a:solidFill>
+        <a:round/>
+      </a:ln>
+    </cs:spPr>
+  </cs:errorBar>
+  <cs:floor>
+    <cs:lnRef idx="0"/>
+    <cs:fillRef idx="0"/>
+    <cs:effectRef idx="0"/>
+    <cs:fontRef idx="minor">
+      <a:schemeClr val="tx1"/>
+    </cs:fontRef>
+    <cs:spPr>
+      <a:noFill/>
+      <a:ln>
+        <a:noFill/>
+      </a:ln>
+    </cs:spPr>
+  </cs:floor>
+  <cs:gridlineMajor>
+    <cs:lnRef idx="0"/>
+    <cs:fillRef idx="0"/>
+    <cs:effectRef idx="0"/>
+    <cs:fontRef idx="minor">
+      <a:schemeClr val="tx1"/>
+    </cs:fontRef>
+    <cs:spPr>
+      <a:ln w="9525" cap="flat" cmpd="sng" algn="ctr">
+        <a:solidFill>
+          <a:schemeClr val="tx1">
+            <a:lumMod val="15000"/>
+            <a:lumOff val="85000"/>
+          </a:schemeClr>
+        </a:solidFill>
+        <a:round/>
+      </a:ln>
+    </cs:spPr>
+  </cs:gridlineMajor>
+  <cs:gridlineMinor>
+    <cs:lnRef idx="0"/>
+    <cs:fillRef idx="0"/>
+    <cs:effectRef idx="0"/>
+    <cs:fontRef idx="minor">
+      <a:schemeClr val="tx1"/>
+    </cs:fontRef>
+    <cs:spPr>
+      <a:ln w="9525" cap="flat" cmpd="sng" algn="ctr">
+        <a:solidFill>
+          <a:schemeClr val="tx1">
+            <a:lumMod val="5000"/>
+            <a:lumOff val="95000"/>
+          </a:schemeClr>
+        </a:solidFill>
+        <a:round/>
+      </a:ln>
+    </cs:spPr>
+  </cs:gridlineMinor>
+  <cs:hiLoLine>
+    <cs:lnRef idx="0"/>
+    <cs:fillRef idx="0"/>
+    <cs:effectRef idx="0"/>
+    <cs:fontRef idx="minor">
+      <a:schemeClr val="tx1"/>
+    </cs:fontRef>
+    <cs:spPr>
+      <a:ln w="9525" cap="flat" cmpd="sng" algn="ctr">
+        <a:solidFill>
+          <a:schemeClr val="tx1">
+            <a:lumMod val="75000"/>
+            <a:lumOff val="25000"/>
+          </a:schemeClr>
+        </a:solidFill>
+        <a:round/>
+      </a:ln>
+    </cs:spPr>
+  </cs:hiLoLine>
+  <cs:leaderLine>
+    <cs:lnRef idx="0"/>
+    <cs:fillRef idx="0"/>
+    <cs:effectRef idx="0"/>
+    <cs:fontRef idx="minor">
+      <a:schemeClr val="tx1"/>
+    </cs:fontRef>
+    <cs:spPr>
+      <a:ln w="9525" cap="flat" cmpd="sng" algn="ctr">
+        <a:solidFill>
+          <a:schemeClr val="tx1">
+            <a:lumMod val="35000"/>
+            <a:lumOff val="65000"/>
+          </a:schemeClr>
+        </a:solidFill>
+        <a:round/>
+      </a:ln>
+    </cs:spPr>
+  </cs:leaderLine>
+  <cs:legend>
+    <cs:lnRef idx="0"/>
+    <cs:fillRef idx="0"/>
+    <cs:effectRef idx="0"/>
+    <cs:fontRef idx="minor">
+      <a:schemeClr val="tx1">
+        <a:lumMod val="65000"/>
+        <a:lumOff val="35000"/>
+      </a:schemeClr>
+    </cs:fontRef>
+    <cs:defRPr sz="900" kern="1200"/>
+  </cs:legend>
+  <cs:plotArea mods="allowNoFillOverride allowNoLineOverride">
+    <cs:lnRef idx="0"/>
+    <cs:fillRef idx="0"/>
+    <cs:effectRef idx="0"/>
+    <cs:fontRef idx="minor">
+      <a:schemeClr val="tx1"/>
+    </cs:fontRef>
+  </cs:plotArea>
+  <cs:plotArea3D mods="allowNoFillOverride allowNoLineOverride">
+    <cs:lnRef idx="0"/>
+    <cs:fillRef idx="0"/>
+    <cs:effectRef idx="0"/>
+    <cs:fontRef idx="minor">
+      <a:schemeClr val="tx1"/>
+    </cs:fontRef>
+  </cs:plotArea3D>
+  <cs:seriesAxis>
+    <cs:lnRef idx="0"/>
+    <cs:fillRef idx="0"/>
+    <cs:effectRef idx="0"/>
+    <cs:fontRef idx="minor">
+      <a:schemeClr val="tx1">
+        <a:lumMod val="65000"/>
+        <a:lumOff val="35000"/>
+      </a:schemeClr>
+    </cs:fontRef>
+    <cs:defRPr sz="900" kern="1200"/>
+  </cs:seriesAxis>
+  <cs:seriesLine>
+    <cs:lnRef idx="0"/>
+    <cs:fillRef idx="0"/>
+    <cs:effectRef idx="0"/>
+    <cs:fontRef idx="minor">
+      <a:schemeClr val="tx1"/>
+    </cs:fontRef>
+    <cs:spPr>
+      <a:ln w="9525" cap="flat" cmpd="sng" algn="ctr">
+        <a:solidFill>
+          <a:schemeClr val="tx1">
+            <a:lumMod val="35000"/>
+            <a:lumOff val="65000"/>
+          </a:schemeClr>
+        </a:solidFill>
+        <a:round/>
+      </a:ln>
+    </cs:spPr>
+  </cs:seriesLine>
+  <cs:title>
+    <cs:lnRef idx="0"/>
+    <cs:fillRef idx="0"/>
+    <cs:effectRef idx="0"/>
+    <cs:fontRef idx="minor">
+      <a:schemeClr val="tx1">
+        <a:lumMod val="65000"/>
+        <a:lumOff val="35000"/>
+      </a:schemeClr>
+    </cs:fontRef>
+    <cs:defRPr sz="1400" b="0" kern="1200" spc="0" baseline="0"/>
+  </cs:title>
+  <cs:trendline>
+    <cs:lnRef idx="0">
+      <cs:styleClr val="auto"/>
+    </cs:lnRef>
+    <cs:fillRef idx="0"/>
+    <cs:effectRef idx="0"/>
+    <cs:fontRef idx="minor">
+      <a:schemeClr val="tx1"/>
+    </cs:fontRef>
+    <cs:spPr>
+      <a:ln w="19050" cap="rnd">
+        <a:solidFill>
+          <a:schemeClr val="phClr"/>
+        </a:solidFill>
+        <a:prstDash val="sysDot"/>
+      </a:ln>
+    </cs:spPr>
+  </cs:trendline>
+  <cs:trendlineLabel>
+    <cs:lnRef idx="0"/>
+    <cs:fillRef idx="0"/>
+    <cs:effectRef idx="0"/>
+    <cs:fontRef idx="minor">
+      <a:schemeClr val="tx1">
+        <a:lumMod val="65000"/>
+        <a:lumOff val="35000"/>
+      </a:schemeClr>
+    </cs:fontRef>
+    <cs:defRPr sz="900" kern="1200"/>
+  </cs:trendlineLabel>
+  <cs:upBar>
+    <cs:lnRef idx="0"/>
+    <cs:fillRef idx="0"/>
+    <cs:effectRef idx="0"/>
+    <cs:fontRef idx="minor">
+      <a:schemeClr val="dk1"/>
+    </cs:fontRef>
+    <cs:spPr>
+      <a:solidFill>
+        <a:schemeClr val="lt1"/>
+      </a:solidFill>
+      <a:ln w="9525">
+        <a:solidFill>
+          <a:schemeClr val="tx1">
+            <a:lumMod val="15000"/>
+            <a:lumOff val="85000"/>
+          </a:schemeClr>
+        </a:solidFill>
+      </a:ln>
+    </cs:spPr>
+  </cs:upBar>
+  <cs:valueAxis>
+    <cs:lnRef idx="0"/>
+    <cs:fillRef idx="0"/>
+    <cs:effectRef idx="0"/>
+    <cs:fontRef idx="minor">
+      <a:schemeClr val="tx1">
+        <a:lumMod val="65000"/>
+        <a:lumOff val="35000"/>
+      </a:schemeClr>
+    </cs:fontRef>
+    <cs:defRPr sz="900" kern="1200"/>
+  </cs:valueAxis>
+  <cs:wall>
+    <cs:lnRef idx="0"/>
+    <cs:fillRef idx="0"/>
+    <cs:effectRef idx="0"/>
+    <cs:fontRef idx="minor">
+      <a:schemeClr val="tx1"/>
+    </cs:fontRef>
+    <cs:spPr>
+      <a:noFill/>
+      <a:ln>
+        <a:noFill/>
+      </a:ln>
+    </cs:spPr>
+  </cs:wall>
+</cs:chartStyle>
+</file>
+
 <file path=word/glossary/document.xml><?xml version="1.0" encoding="utf-8"?>
 <w:glossaryDocument xmlns:wpc="http://schemas.microsoft.com/office/word/2010/wordprocessingCanvas" xmlns:cx="http://schemas.microsoft.com/office/drawing/2014/chartex" xmlns:cx1="http://schemas.microsoft.com/office/drawing/2015/9/8/chartex" xmlns:cx2="http://schemas.microsoft.com/office/drawing/2015/10/21/chartex" xmlns:cx3="http://schemas.microsoft.com/office/drawing/2016/5/9/chartex" xmlns:cx4="http://schemas.microsoft.com/office/drawing/2016/5/10/chartex" xmlns:cx5="http://schemas.microsoft.com/office/drawing/2016/5/11/chartex" xmlns:cx6="http://schemas.microsoft.com/office/drawing/2016/5/12/chartex" xmlns:cx7="http://schemas.microsoft.com/office/drawing/2016/5/13/chartex" xmlns:cx8="http://schemas.microsoft.com/office/drawing/2016/5/14/chartex" xmlns:mc="http://schemas.openxmlformats.org/markup-compatibility/2006" xmlns:aink="http://schemas.microsoft.com/office/drawing/2016/ink" xmlns:am3d="http://schemas.microsoft.com/office/drawing/2017/model3d" xmlns:o="urn:schemas-microsoft-com:office:office" xmlns:r="http://schemas.openxmlformats.org/officeDocument/2006/relationships" xmlns:m="http://schemas.openxmlformats.org/officeDocument/2006/math" xmlns:v="urn:schemas-microsoft-com:vml" xmlns:wp14="http://schemas.microsoft.com/office/word/2010/wordprocessingDrawing" xmlns:wp="http://schemas.openxmlformats.org/drawingml/2006/wordprocessingDrawing" xmlns:w10="urn:schemas-microsoft-com:office:word" xmlns:w="http://schemas.openxmlformats.org/wordprocessingml/2006/main" xmlns:w14="http://schemas.microsoft.com/office/word/2010/wordml" xmlns:w15="http://schemas.microsoft.com/office/word/2012/wordml" xmlns:w16cid="http://schemas.microsoft.com/office/word/2016/wordml/cid" xmlns:w16se="http://schemas.microsoft.com/office/word/2015/wordml/symex" xmlns:wpg="http://schemas.microsoft.com/office/word/2010/wordprocessingGroup" xmlns:wpi="http://schemas.microsoft.com/office/word/2010/wordprocessingInk" xmlns:wne="http://schemas.microsoft.com/office/word/2006/wordml" xmlns:wps="http://schemas.microsoft.com/office/word/2010/wordprocessingShape" mc:Ignorable="w14 w15 w16se w16cid wp14">
   <w:docParts>
@@ -8726,6 +12743,42 @@
 
 <file path=word/glossary/fontTable.xml><?xml version="1.0" encoding="utf-8"?>
 <w:fonts xmlns:mc="http://schemas.openxmlformats.org/markup-compatibility/2006" xmlns:r="http://schemas.openxmlformats.org/officeDocument/2006/relationships" xmlns:w="http://schemas.openxmlformats.org/wordprocessingml/2006/main" xmlns:w14="http://schemas.microsoft.com/office/word/2010/wordml" xmlns:w15="http://schemas.microsoft.com/office/word/2012/wordml" xmlns:w16cid="http://schemas.microsoft.com/office/word/2016/wordml/cid" xmlns:w16se="http://schemas.microsoft.com/office/word/2015/wordml/symex" mc:Ignorable="w14 w15 w16se w16cid">
+  <w:font w:name="Symbol">
+    <w:panose1 w:val="05050102010706020507"/>
+    <w:charset w:val="02"/>
+    <w:family w:val="roman"/>
+    <w:pitch w:val="variable"/>
+    <w:sig w:usb0="00000000" w:usb1="10000000" w:usb2="00000000" w:usb3="00000000" w:csb0="80000000" w:csb1="00000000"/>
+  </w:font>
+  <w:font w:name="Droid Sans Fallback">
+    <w:altName w:val="Segoe UI"/>
+    <w:panose1 w:val="00000000000000000000"/>
+    <w:charset w:val="00"/>
+    <w:family w:val="roman"/>
+    <w:notTrueType/>
+    <w:pitch w:val="default"/>
+  </w:font>
+  <w:font w:name="Times New Roman">
+    <w:panose1 w:val="02020603050405020304"/>
+    <w:charset w:val="00"/>
+    <w:family w:val="roman"/>
+    <w:pitch w:val="variable"/>
+    <w:sig w:usb0="E0002EFF" w:usb1="C000785B" w:usb2="00000009" w:usb3="00000000" w:csb0="000001FF" w:csb1="00000000"/>
+  </w:font>
+  <w:font w:name="Courier New">
+    <w:panose1 w:val="02070309020205020404"/>
+    <w:charset w:val="00"/>
+    <w:family w:val="modern"/>
+    <w:pitch w:val="fixed"/>
+    <w:sig w:usb0="E0002EFF" w:usb1="C0007843" w:usb2="00000009" w:usb3="00000000" w:csb0="000001FF" w:csb1="00000000"/>
+  </w:font>
+  <w:font w:name="Wingdings">
+    <w:panose1 w:val="05000000000000000000"/>
+    <w:charset w:val="02"/>
+    <w:family w:val="auto"/>
+    <w:pitch w:val="variable"/>
+    <w:sig w:usb0="00000000" w:usb1="10000000" w:usb2="00000000" w:usb3="00000000" w:csb0="80000000" w:csb1="00000000"/>
+  </w:font>
   <w:font w:name="Calibri">
     <w:panose1 w:val="020F0502020204030204"/>
     <w:charset w:val="00"/>
@@ -8740,21 +12793,6 @@
     <w:family w:val="auto"/>
     <w:pitch w:val="variable"/>
     <w:sig w:usb0="00000003" w:usb1="288F0000" w:usb2="00000016" w:usb3="00000000" w:csb0="00040001" w:csb1="00000000"/>
-  </w:font>
-  <w:font w:name="Times New Roman">
-    <w:panose1 w:val="02020603050405020304"/>
-    <w:charset w:val="00"/>
-    <w:family w:val="roman"/>
-    <w:pitch w:val="variable"/>
-    <w:sig w:usb0="E0002EFF" w:usb1="C000785B" w:usb2="00000009" w:usb3="00000000" w:csb0="000001FF" w:csb1="00000000"/>
-  </w:font>
-  <w:font w:name="Droid Sans Fallback">
-    <w:altName w:val="Segoe UI"/>
-    <w:panose1 w:val="00000000000000000000"/>
-    <w:charset w:val="00"/>
-    <w:family w:val="roman"/>
-    <w:notTrueType/>
-    <w:pitch w:val="default"/>
   </w:font>
   <w:font w:name="Liberation Sans">
     <w:altName w:val="Arial"/>
@@ -9582,7 +13620,7 @@
 </file>
 
 <file path=customXml/itemProps1.xml><?xml version="1.0" encoding="utf-8"?>
-<ds:datastoreItem xmlns:ds="http://schemas.openxmlformats.org/officeDocument/2006/customXml" ds:itemID="{8C547B80-428F-413D-8DC1-2BB8D37EB347}">
+<ds:datastoreItem xmlns:ds="http://schemas.openxmlformats.org/officeDocument/2006/customXml" ds:itemID="{30D5E000-5DFC-4BFB-9E7E-B3C4B204EE86}">
   <ds:schemaRefs>
     <ds:schemaRef ds:uri="http://schemas.openxmlformats.org/officeDocument/2006/bibliography"/>
   </ds:schemaRefs>
